--- a/Scripts/Stock_Assessment_tutorial.docx
+++ b/Scripts/Stock_Assessment_tutorial.docx
@@ -36,7 +36,7 @@
         <w:t xml:space="preserve">Nama</w:t>
       </w:r>
     </w:p>
-    <w:bookmarkStart w:id="22" w:name="Xb93fec17d918667576a88c142b4d83d76f102ec"/>
+    <w:bookmarkStart w:id="20" w:name="Xb93fec17d918667576a88c142b4d83d76f102ec"/>
     <w:p>
       <w:pPr>
         <w:pStyle w:val="Heading1"/>
@@ -45,13 +45,14 @@
         <w:t xml:space="preserve">Stock Assessment Model (SAM) Tutorial Project</w:t>
       </w:r>
     </w:p>
-    <w:bookmarkStart w:id="20" w:name="tutorial-overview"/>
-    <w:p>
-      <w:pPr>
-        <w:pStyle w:val="Heading2"/>
-      </w:pPr>
-      <w:r>
-        <w:t xml:space="preserve">Tutorial Overview</w:t>
+    <w:bookmarkEnd w:id="20"/>
+    <w:bookmarkStart w:id="21" w:name="tutorial-objectives-and-overview"/>
+    <w:p>
+      <w:pPr>
+        <w:pStyle w:val="Heading1"/>
+      </w:pPr>
+      <w:r>
+        <w:t xml:space="preserve">Tutorial Objectives and Overview</w:t>
       </w:r>
     </w:p>
     <w:p>
@@ -69,7 +70,7 @@
     <w:p>
       <w:pPr>
         <w:numPr>
-          <w:ilvl w:val="0"/>
+          <w:ilvl w:val="1"/>
           <w:numId w:val="1002"/>
         </w:numPr>
         <w:pStyle w:val="Compact"/>
@@ -81,11 +82,17 @@
         </w:rPr>
         <w:t xml:space="preserve">Simulation</w:t>
       </w:r>
-      <w:r>
-        <w:t xml:space="preserve"> </w:t>
-      </w:r>
-      <w:r>
-        <w:t xml:space="preserve">- This will provide us with</w:t>
+    </w:p>
+    <w:p>
+      <w:pPr>
+        <w:numPr>
+          <w:ilvl w:val="2"/>
+          <w:numId w:val="1003"/>
+        </w:numPr>
+        <w:pStyle w:val="Compact"/>
+      </w:pPr>
+      <w:r>
+        <w:t xml:space="preserve">This will provide us with</w:t>
       </w:r>
       <w:r>
         <w:t xml:space="preserve"> </w:t>
@@ -119,23 +126,35 @@
       <w:r>
         <w:t xml:space="preserve">data to compare against</w:t>
       </w:r>
-      <w:r>
-        <w:t xml:space="preserve"> </w:t>
-      </w:r>
-      <w:r>
-        <w:t xml:space="preserve">- The biomass of the adults and the recruits generated in these simulations is then distributed across the survey domain.</w:t>
-      </w:r>
-      <w:r>
-        <w:t xml:space="preserve"> </w:t>
-      </w:r>
-      <w:r>
-        <w:t xml:space="preserve">- You do not need to do anything for this as we have all the parameters set and this will run without you having to change anything</w:t>
-      </w:r>
-    </w:p>
-    <w:p>
-      <w:pPr>
-        <w:numPr>
-          <w:ilvl w:val="0"/>
+    </w:p>
+    <w:p>
+      <w:pPr>
+        <w:numPr>
+          <w:ilvl w:val="2"/>
+          <w:numId w:val="1003"/>
+        </w:numPr>
+        <w:pStyle w:val="Compact"/>
+      </w:pPr>
+      <w:r>
+        <w:t xml:space="preserve">The biomass of the adults and the recruits generated in this simulation is then distributed across the survey domain.</w:t>
+      </w:r>
+    </w:p>
+    <w:p>
+      <w:pPr>
+        <w:numPr>
+          <w:ilvl w:val="2"/>
+          <w:numId w:val="1003"/>
+        </w:numPr>
+        <w:pStyle w:val="Compact"/>
+      </w:pPr>
+      <w:r>
+        <w:t xml:space="preserve">You do not need to do anything for this as we have all the parameters set and this will run without you having to change anything</w:t>
+      </w:r>
+    </w:p>
+    <w:p>
+      <w:pPr>
+        <w:numPr>
+          <w:ilvl w:val="1"/>
           <w:numId w:val="1002"/>
         </w:numPr>
         <w:pStyle w:val="Compact"/>
@@ -147,23 +166,35 @@
         </w:rPr>
         <w:t xml:space="preserve">Survey Design</w:t>
       </w:r>
-      <w:r>
-        <w:t xml:space="preserve"> </w:t>
-      </w:r>
-      <w:r>
-        <w:t xml:space="preserve">- Here we sample from the simulated data above, you can determine the number of stations to sample and the design of the survey</w:t>
-      </w:r>
-      <w:r>
-        <w:t xml:space="preserve"> </w:t>
-      </w:r>
-      <w:r>
-        <w:t xml:space="preserve">- The survey data is then used to create indices of adult Biomass and Recruits which are inputs into the Stock Assessment Model (SAM)</w:t>
-      </w:r>
-    </w:p>
-    <w:p>
-      <w:pPr>
-        <w:numPr>
-          <w:ilvl w:val="0"/>
+    </w:p>
+    <w:p>
+      <w:pPr>
+        <w:numPr>
+          <w:ilvl w:val="2"/>
+          <w:numId w:val="1004"/>
+        </w:numPr>
+        <w:pStyle w:val="Compact"/>
+      </w:pPr>
+      <w:r>
+        <w:t xml:space="preserve">Here we sample from the simulated data above, you can determine the number of stations to sample and the design of the survey</w:t>
+      </w:r>
+    </w:p>
+    <w:p>
+      <w:pPr>
+        <w:numPr>
+          <w:ilvl w:val="2"/>
+          <w:numId w:val="1004"/>
+        </w:numPr>
+        <w:pStyle w:val="Compact"/>
+      </w:pPr>
+      <w:r>
+        <w:t xml:space="preserve">The survey data is then used to create indices of adult Biomass and Recruits which are inputs into the Stock Assessment Model (SAM)</w:t>
+      </w:r>
+    </w:p>
+    <w:p>
+      <w:pPr>
+        <w:numPr>
+          <w:ilvl w:val="1"/>
           <w:numId w:val="1002"/>
         </w:numPr>
         <w:pStyle w:val="Compact"/>
@@ -175,52 +206,58 @@
         </w:rPr>
         <w:t xml:space="preserve">Stock Assessment Model (SAM)</w:t>
       </w:r>
-      <w:r>
-        <w:t xml:space="preserve"> </w:t>
-      </w:r>
-      <w:r>
-        <w:t xml:space="preserve">- The indices from the survey are inputted into the Stock Assessment Model to get an estimate of the model biomass</w:t>
-      </w:r>
-      <w:r>
-        <w:t xml:space="preserve"> </w:t>
-      </w:r>
-      <w:r>
-        <w:t xml:space="preserve">- Here you have control of 2 input parameters,</w:t>
-      </w:r>
-      <w:r>
-        <w:t xml:space="preserve"> </w:t>
-      </w:r>
+    </w:p>
+    <w:p>
+      <w:pPr>
+        <w:numPr>
+          <w:ilvl w:val="2"/>
+          <w:numId w:val="1005"/>
+        </w:numPr>
+        <w:pStyle w:val="Compact"/>
+      </w:pPr>
+      <w:r>
+        <w:t xml:space="preserve">The indices from the survey are inputted into the Stock Assessment Model to get an estimate of the model biomass</w:t>
+      </w:r>
+    </w:p>
+    <w:p>
+      <w:pPr>
+        <w:numPr>
+          <w:ilvl w:val="2"/>
+          <w:numId w:val="1005"/>
+        </w:numPr>
+        <w:pStyle w:val="Compact"/>
+      </w:pPr>
+      <w:r>
+        <w:t xml:space="preserve">Here you have control of how the model will estimate 2 of the input parameters</w:t>
+      </w:r>
+    </w:p>
+    <w:p>
+      <w:pPr>
+        <w:numPr>
+          <w:ilvl w:val="3"/>
+          <w:numId w:val="1006"/>
+        </w:numPr>
+        <w:pStyle w:val="Compact"/>
+      </w:pPr>
       <w:r>
         <w:rPr>
           <w:iCs/>
           <w:i/>
         </w:rPr>
-        <w:t xml:space="preserve">Catchability</w:t>
-      </w:r>
-      <w:r>
-        <w:t xml:space="preserve"> </w:t>
-      </w:r>
-      <w:r>
-        <w:t xml:space="preserve">and</w:t>
-      </w:r>
-      <w:r>
-        <w:t xml:space="preserve"> </w:t>
+        <w:t xml:space="preserve">Catchability (q)</w:t>
       </w:r>
       <w:r>
         <w:rPr>
           <w:iCs/>
           <w:i/>
         </w:rPr>
-        <w:t xml:space="preserve">Natural mortality</w:t>
-      </w:r>
-      <w:r>
-        <w:t xml:space="preserve">.</w:t>
-      </w:r>
-      <w:r>
-        <w:t xml:space="preserve"> </w:t>
-      </w:r>
-      <w:r>
-        <w:t xml:space="preserve">- By varying these input parameters you can explore how being</w:t>
+        <w:t xml:space="preserve"> </w:t>
+      </w:r>
+      <w:r>
+        <w:t xml:space="preserve"> </w:t>
+      </w:r>
+      <w:r>
+        <w:t xml:space="preserve">and</w:t>
       </w:r>
       <w:r>
         <w:t xml:space="preserve"> </w:t>
@@ -230,153 +267,217 @@
           <w:iCs/>
           <w:i/>
         </w:rPr>
-        <w:t xml:space="preserve">wrong</w:t>
-      </w:r>
-      <w:r>
-        <w:t xml:space="preserve"> </w:t>
-      </w:r>
-      <w:r>
-        <w:t xml:space="preserve">about these parameters would impact your believe about the status of the stock</w:t>
-      </w:r>
-    </w:p>
-    <w:p>
-      <w:pPr>
-        <w:numPr>
-          <w:ilvl w:val="0"/>
-          <w:numId w:val="1003"/>
+        <w:t xml:space="preserve">Natural mortality (m)</w:t>
+      </w:r>
+      <w:r>
+        <w:t xml:space="preserve">.</w:t>
+      </w:r>
+    </w:p>
+    <w:p>
+      <w:pPr>
+        <w:numPr>
+          <w:ilvl w:val="2"/>
+          <w:numId w:val="1005"/>
         </w:numPr>
         <w:pStyle w:val="Compact"/>
       </w:pPr>
       <w:r>
-        <w:t xml:space="preserve">Much of the heavy lifting is done behind the scenes and your goal will be to understand how changing the survey design and/or the 2 model parameter impacts the biomass estimates from our Stock Assessment Model (SAM)</w:t>
-      </w:r>
-    </w:p>
-    <w:bookmarkEnd w:id="20"/>
-    <w:bookmarkStart w:id="21" w:name="what-are-we-doing"/>
-    <w:p>
-      <w:pPr>
-        <w:pStyle w:val="Heading2"/>
-      </w:pPr>
-      <w:r>
-        <w:t xml:space="preserve">What are we doing?</w:t>
-      </w:r>
-    </w:p>
-    <w:p>
-      <w:pPr>
-        <w:pStyle w:val="FirstParagraph"/>
-      </w:pPr>
-      <w:r>
-        <w:t xml:space="preserve">A. Today you are going to run a simple Stock Assessment Model (SAM) for the Dusky Scallop Shark (</w:t>
+        <w:t xml:space="preserve">By varying these input parameters you can explore how being</w:t>
+      </w:r>
+      <w:r>
+        <w:t xml:space="preserve"> </w:t>
       </w:r>
       <w:r>
         <w:rPr>
           <w:iCs/>
           <w:i/>
         </w:rPr>
-        <w:t xml:space="preserve">Dustious maximus</w:t>
-      </w:r>
-      <w:r>
-        <w:t xml:space="preserve">) stock in the Gulf of Maine using a Delay Difference model</w:t>
-      </w:r>
-      <w:r>
-        <w:t xml:space="preserve"> </w:t>
-      </w:r>
-      <w:r>
-        <w:t xml:space="preserve">i. Instead of getting 1-year of data, this tutorial will automatically simulate the biomass dynamics of this stock between 1990 and 2021</w:t>
-      </w:r>
-      <w:r>
-        <w:t xml:space="preserve"> </w:t>
-      </w:r>
-      <w:r>
-        <w:t xml:space="preserve">- The simulations are used to make</w:t>
-      </w:r>
-      <w:r>
-        <w:t xml:space="preserve"> </w:t>
-      </w:r>
-      <w:r>
-        <w:t xml:space="preserve">‘</w:t>
-      </w:r>
-      <w:r>
-        <w:t xml:space="preserve">fake</w:t>
-      </w:r>
-      <w:r>
-        <w:t xml:space="preserve">’</w:t>
-      </w:r>
-      <w:r>
-        <w:t xml:space="preserve"> </w:t>
-      </w:r>
-      <w:r>
-        <w:t xml:space="preserve">real world data which we then use to understand how survey design and</w:t>
-      </w:r>
-      <w:r>
-        <w:t xml:space="preserve"> </w:t>
-      </w:r>
-      <w:r>
-        <w:t xml:space="preserve">ii. Using this simulated data you will design a survey to sample the biomass in the area (similar to Tutorial #2) in each year</w:t>
-      </w:r>
-      <w:r>
-        <w:t xml:space="preserve"> </w:t>
-      </w:r>
-      <w:r>
-        <w:t xml:space="preserve">iii. Then this survey data will be used in the Delay Difference Stock Assessment Model (SAM) to get an estimate of biomass for each year</w:t>
-      </w:r>
-      <w:r>
-        <w:t xml:space="preserve"> </w:t>
-      </w:r>
-      <w:r>
-        <w:t xml:space="preserve">iv. You can vary several parameters to see how they influence the model results.</w:t>
-      </w:r>
-      <w:r>
-        <w:t xml:space="preserve"> </w:t>
-      </w:r>
-      <w:r>
-        <w:t xml:space="preserve">B. The stock and the survey is the same as used in Tutorial/Lecture #2, we just have multiple years of data as part of this survey</w:t>
-      </w:r>
-      <w:r>
-        <w:t xml:space="preserve"> </w:t>
-      </w:r>
-      <w:r>
-        <w:t xml:space="preserve">C. For the survey design we will again have 2 variables as part of the survey design that you can control</w:t>
-      </w:r>
-      <w:r>
-        <w:t xml:space="preserve"> </w:t>
-      </w:r>
-      <w:r>
-        <w:t xml:space="preserve">i. You can vary the number of survey tows</w:t>
-      </w:r>
-      <w:r>
-        <w:t xml:space="preserve"> </w:t>
-      </w:r>
-      <w:r>
-        <w:t xml:space="preserve">- You have the same constraints as in Lecture 2, I’d suggest you try a low value and a high value as based on what you found in Tutorial #2</w:t>
-      </w:r>
-      <w:r>
-        <w:t xml:space="preserve"> </w:t>
-      </w:r>
-      <w:r>
-        <w:t xml:space="preserve">ii. You can decide if you want to have a</w:t>
-      </w:r>
-      <w:r>
-        <w:t xml:space="preserve"> </w:t>
+        <w:t xml:space="preserve">wrong</w:t>
+      </w:r>
+      <w:r>
+        <w:t xml:space="preserve"> </w:t>
+      </w:r>
+      <w:r>
+        <w:t xml:space="preserve">about these parameters would impact your believe about the status of the stock</w:t>
+      </w:r>
+    </w:p>
+    <w:p>
+      <w:pPr>
+        <w:numPr>
+          <w:ilvl w:val="0"/>
+          <w:numId w:val="1001"/>
+        </w:numPr>
+        <w:pStyle w:val="Compact"/>
+      </w:pPr>
+      <w:r>
+        <w:t xml:space="preserve">Much of the heavy lifting is done behind the scenes and your goal will be to understand how changing the survey design and/or the 2 model parameter impacts the biomass estimates from our Stock Assessment Model (SAM)</w:t>
+      </w:r>
+    </w:p>
+    <w:bookmarkEnd w:id="21"/>
+    <w:bookmarkStart w:id="22" w:name="what-are-we-doing"/>
+    <w:p>
+      <w:pPr>
+        <w:pStyle w:val="Heading1"/>
+      </w:pPr>
+      <w:r>
+        <w:t xml:space="preserve">What are we doing?</w:t>
+      </w:r>
+    </w:p>
+    <w:p>
+      <w:pPr>
+        <w:numPr>
+          <w:ilvl w:val="0"/>
+          <w:numId w:val="1007"/>
+        </w:numPr>
+      </w:pPr>
+      <w:r>
+        <w:t xml:space="preserve">Today you are going to run a simple Stock Assessment Model (SAM) for the Dusky Scallop Shark (</w:t>
       </w:r>
       <w:r>
         <w:rPr>
           <w:iCs/>
           <w:i/>
         </w:rPr>
-        <w:t xml:space="preserve">Random</w:t>
-      </w:r>
-      <w:r>
-        <w:t xml:space="preserve"> </w:t>
-      </w:r>
-      <w:r>
-        <w:t xml:space="preserve">or stratified survey</w:t>
-      </w:r>
-      <w:r>
-        <w:t xml:space="preserve"> </w:t>
-      </w:r>
-      <w:r>
-        <w:t xml:space="preserve">- The only stratification option this time is using the</w:t>
+        <w:t xml:space="preserve">Dustious maximus</w:t>
+      </w:r>
+      <w:r>
+        <w:t xml:space="preserve">) stock in the Gulf of Maine using a Delay Difference model</w:t>
+      </w:r>
+    </w:p>
+    <w:p>
+      <w:pPr>
+        <w:numPr>
+          <w:ilvl w:val="1"/>
+          <w:numId w:val="1008"/>
+        </w:numPr>
+        <w:pStyle w:val="Compact"/>
+      </w:pPr>
+      <w:r>
+        <w:t xml:space="preserve">Instead of getting 1-year of data, this tutorial will automatically simulate the biomass dynamics of this stock between 1990 and 2021</w:t>
+      </w:r>
+    </w:p>
+    <w:p>
+      <w:pPr>
+        <w:numPr>
+          <w:ilvl w:val="2"/>
+          <w:numId w:val="1009"/>
+        </w:numPr>
+        <w:pStyle w:val="Compact"/>
+      </w:pPr>
+      <w:r>
+        <w:t xml:space="preserve">The simulation is used to make</w:t>
+      </w:r>
+      <w:r>
+        <w:t xml:space="preserve"> </w:t>
+      </w:r>
+      <w:r>
+        <w:t xml:space="preserve">‘</w:t>
+      </w:r>
+      <w:r>
+        <w:t xml:space="preserve">fake</w:t>
+      </w:r>
+      <w:r>
+        <w:t xml:space="preserve">’</w:t>
+      </w:r>
+      <w:r>
+        <w:t xml:space="preserve"> </w:t>
+      </w:r>
+      <w:r>
+        <w:t xml:space="preserve">real world data which we then use to understand how survey design and</w:t>
+      </w:r>
+    </w:p>
+    <w:p>
+      <w:pPr>
+        <w:numPr>
+          <w:ilvl w:val="1"/>
+          <w:numId w:val="1008"/>
+        </w:numPr>
+        <w:pStyle w:val="Compact"/>
+      </w:pPr>
+      <w:r>
+        <w:t xml:space="preserve">Using this simulated data you will design a survey to sample the biomass in the area (similar to Tutorial #2) in each year</w:t>
+      </w:r>
+    </w:p>
+    <w:p>
+      <w:pPr>
+        <w:numPr>
+          <w:ilvl w:val="1"/>
+          <w:numId w:val="1008"/>
+        </w:numPr>
+        <w:pStyle w:val="Compact"/>
+      </w:pPr>
+      <w:r>
+        <w:t xml:space="preserve">Then this survey data will be used in the Delay Difference Stock Assessment Model (SAM) to get an estimate of biomass for each year</w:t>
+      </w:r>
+    </w:p>
+    <w:p>
+      <w:pPr>
+        <w:numPr>
+          <w:ilvl w:val="1"/>
+          <w:numId w:val="1008"/>
+        </w:numPr>
+        <w:pStyle w:val="Compact"/>
+      </w:pPr>
+      <w:r>
+        <w:t xml:space="preserve">You can vary several parameters to see how they influence the model results.</w:t>
+      </w:r>
+    </w:p>
+    <w:p>
+      <w:pPr>
+        <w:numPr>
+          <w:ilvl w:val="0"/>
+          <w:numId w:val="1007"/>
+        </w:numPr>
+      </w:pPr>
+      <w:r>
+        <w:t xml:space="preserve">The stock and the survey is the same as used in Tutorial/Lecture #2, we just have multiple years of data as part of this survey</w:t>
+      </w:r>
+    </w:p>
+    <w:p>
+      <w:pPr>
+        <w:numPr>
+          <w:ilvl w:val="0"/>
+          <w:numId w:val="1007"/>
+        </w:numPr>
+      </w:pPr>
+      <w:r>
+        <w:t xml:space="preserve">For the survey design we will again have 2 variables as part of the survey design that you can control</w:t>
+      </w:r>
+    </w:p>
+    <w:p>
+      <w:pPr>
+        <w:numPr>
+          <w:ilvl w:val="1"/>
+          <w:numId w:val="1010"/>
+        </w:numPr>
+        <w:pStyle w:val="Compact"/>
+      </w:pPr>
+      <w:r>
+        <w:t xml:space="preserve">You can vary the number of survey tows</w:t>
+      </w:r>
+    </w:p>
+    <w:p>
+      <w:pPr>
+        <w:numPr>
+          <w:ilvl w:val="2"/>
+          <w:numId w:val="1011"/>
+        </w:numPr>
+        <w:pStyle w:val="Compact"/>
+      </w:pPr>
+      <w:r>
+        <w:t xml:space="preserve">You have the same constraints as in Lecture 2, I’d suggest you try a low value and a high value as based on what you found in Tutorial #2</w:t>
+      </w:r>
+    </w:p>
+    <w:p>
+      <w:pPr>
+        <w:numPr>
+          <w:ilvl w:val="1"/>
+          <w:numId w:val="1010"/>
+        </w:numPr>
+        <w:pStyle w:val="Compact"/>
+      </w:pPr>
+      <w:r>
+        <w:t xml:space="preserve">You can decide if you want to have a</w:t>
       </w:r>
       <w:r>
         <w:t xml:space="preserve"> </w:t>
@@ -386,25 +487,25 @@
           <w:iCs/>
           <w:i/>
         </w:rPr>
-        <w:t xml:space="preserve">NAFO</w:t>
-      </w:r>
-      <w:r>
-        <w:t xml:space="preserve"> </w:t>
-      </w:r>
-      <w:r>
-        <w:t xml:space="preserve">sub-areas</w:t>
-      </w:r>
-      <w:r>
-        <w:t xml:space="preserve"> </w:t>
-      </w:r>
-      <w:r>
-        <w:t xml:space="preserve">D. The survey indices will then be used as the inputs into the Delay Difference Stock Assessment Model (SAM). There will be two model inputs you can adjust</w:t>
-      </w:r>
-      <w:r>
-        <w:t xml:space="preserve"> </w:t>
-      </w:r>
-      <w:r>
-        <w:t xml:space="preserve">i. The survey</w:t>
+        <w:t xml:space="preserve">Random</w:t>
+      </w:r>
+      <w:r>
+        <w:t xml:space="preserve"> </w:t>
+      </w:r>
+      <w:r>
+        <w:t xml:space="preserve">or stratified survey</w:t>
+      </w:r>
+    </w:p>
+    <w:p>
+      <w:pPr>
+        <w:numPr>
+          <w:ilvl w:val="2"/>
+          <w:numId w:val="1012"/>
+        </w:numPr>
+        <w:pStyle w:val="Compact"/>
+      </w:pPr>
+      <w:r>
+        <w:t xml:space="preserve">The only stratification option this time is using the</w:t>
       </w:r>
       <w:r>
         <w:t xml:space="preserve"> </w:t>
@@ -414,22 +515,73 @@
           <w:iCs/>
           <w:i/>
         </w:rPr>
+        <w:t xml:space="preserve">NAFO</w:t>
+      </w:r>
+      <w:r>
+        <w:t xml:space="preserve"> </w:t>
+      </w:r>
+      <w:r>
+        <w:t xml:space="preserve">sub-areas</w:t>
+      </w:r>
+    </w:p>
+    <w:p>
+      <w:pPr>
+        <w:numPr>
+          <w:ilvl w:val="0"/>
+          <w:numId w:val="1007"/>
+        </w:numPr>
+      </w:pPr>
+      <w:r>
+        <w:t xml:space="preserve">The survey indices will then be used as the inputs into the Delay Difference Stock Assessment Model (SAM). There will be two model inputs you can adjust</w:t>
+      </w:r>
+    </w:p>
+    <w:p>
+      <w:pPr>
+        <w:numPr>
+          <w:ilvl w:val="1"/>
+          <w:numId w:val="1013"/>
+        </w:numPr>
+        <w:pStyle w:val="Compact"/>
+      </w:pPr>
+      <w:r>
+        <w:t xml:space="preserve">The survey</w:t>
+      </w:r>
+      <w:r>
+        <w:t xml:space="preserve"> </w:t>
+      </w:r>
+      <w:r>
+        <w:rPr>
+          <w:iCs/>
+          <w:i/>
+        </w:rPr>
         <w:t xml:space="preserve">catchability prior</w:t>
       </w:r>
       <w:r>
         <w:t xml:space="preserve">.</w:t>
       </w:r>
-      <w:r>
-        <w:br/>
-      </w:r>
-      <w:r>
-        <w:t xml:space="preserve">- Survey catchability can be difficult to estimate in the real world, but it is a critical parameter to scale up from a survey index to a biomass index</w:t>
-      </w:r>
-      <w:r>
-        <w:t xml:space="preserve"> </w:t>
-      </w:r>
-      <w:r>
-        <w:t xml:space="preserve">- The Stock Assessment Model (SAM) requires</w:t>
+    </w:p>
+    <w:p>
+      <w:pPr>
+        <w:numPr>
+          <w:ilvl w:val="2"/>
+          <w:numId w:val="1014"/>
+        </w:numPr>
+        <w:pStyle w:val="Compact"/>
+      </w:pPr>
+      <w:r>
+        <w:t xml:space="preserve">Survey catchability can be difficult to estimate in the real world, but it is a critical parameter to scale up from a survey index to a biomass index</w:t>
+      </w:r>
+    </w:p>
+    <w:p>
+      <w:pPr>
+        <w:numPr>
+          <w:ilvl w:val="2"/>
+          <w:numId w:val="1014"/>
+        </w:numPr>
+        <w:pStyle w:val="Compact"/>
+      </w:pPr>
+      <w:r>
+        <w:t xml:space="preserve">The Stock Assessment Model (SAM) requires</w:t>
       </w:r>
       <w:r>
         <w:t xml:space="preserve"> </w:t>
@@ -449,14 +601,19 @@
       <w:r>
         <w:t xml:space="preserve">knowledge of what we believe survey catchability is.</w:t>
       </w:r>
-      <w:r>
-        <w:t xml:space="preserve"> </w:t>
-      </w:r>
-      <w:r>
-        <w:t xml:space="preserve">- In our simulation we have set catchability to be a constant at 0.3</w:t>
-      </w:r>
-    </w:p>
-    <w:bookmarkEnd w:id="21"/>
+    </w:p>
+    <w:p>
+      <w:pPr>
+        <w:numPr>
+          <w:ilvl w:val="2"/>
+          <w:numId w:val="1014"/>
+        </w:numPr>
+        <w:pStyle w:val="Compact"/>
+      </w:pPr>
+      <w:r>
+        <w:t xml:space="preserve">In our simulation we have set catchability to be a constant at 0.3</w:t>
+      </w:r>
+    </w:p>
     <w:bookmarkEnd w:id="22"/>
     <w:bookmarkStart w:id="23" w:name="questions-to-consider"/>
     <w:p>
@@ -471,7 +628,7 @@
       <w:pPr>
         <w:numPr>
           <w:ilvl w:val="0"/>
-          <w:numId w:val="1004"/>
+          <w:numId w:val="1015"/>
         </w:numPr>
       </w:pPr>
       <w:r>
@@ -497,7 +654,7 @@
       <w:pPr>
         <w:numPr>
           <w:ilvl w:val="1"/>
-          <w:numId w:val="1005"/>
+          <w:numId w:val="1016"/>
         </w:numPr>
         <w:pStyle w:val="Compact"/>
       </w:pPr>
@@ -509,7 +666,7 @@
       <w:pPr>
         <w:numPr>
           <w:ilvl w:val="1"/>
-          <w:numId w:val="1005"/>
+          <w:numId w:val="1016"/>
         </w:numPr>
         <w:pStyle w:val="Compact"/>
       </w:pPr>
@@ -521,7 +678,7 @@
       <w:pPr>
         <w:numPr>
           <w:ilvl w:val="1"/>
-          <w:numId w:val="1005"/>
+          <w:numId w:val="1016"/>
         </w:numPr>
         <w:pStyle w:val="Compact"/>
       </w:pPr>
@@ -533,11 +690,11 @@
       <w:pPr>
         <w:numPr>
           <w:ilvl w:val="0"/>
-          <w:numId w:val="1004"/>
-        </w:numPr>
-      </w:pPr>
-      <w:r>
-        <w:t xml:space="preserve">How well does the Stock Assessment compare to the</w:t>
+          <w:numId w:val="1015"/>
+        </w:numPr>
+      </w:pPr>
+      <w:r>
+        <w:t xml:space="preserve">How well does the Stock Assessment Biomass compare to the</w:t>
       </w:r>
       <w:r>
         <w:t xml:space="preserve"> </w:t>
@@ -551,12 +708,15 @@
       <w:r>
         <w:t xml:space="preserve">’</w:t>
       </w:r>
+      <w:r>
+        <w:t xml:space="preserve">?</w:t>
+      </w:r>
     </w:p>
     <w:p>
       <w:pPr>
         <w:numPr>
           <w:ilvl w:val="0"/>
-          <w:numId w:val="1004"/>
+          <w:numId w:val="1015"/>
         </w:numPr>
       </w:pPr>
       <w:r>
@@ -567,7 +727,7 @@
       <w:pPr>
         <w:numPr>
           <w:ilvl w:val="1"/>
-          <w:numId w:val="1006"/>
+          <w:numId w:val="1017"/>
         </w:numPr>
         <w:pStyle w:val="Compact"/>
       </w:pPr>
@@ -579,7 +739,7 @@
       <w:pPr>
         <w:numPr>
           <w:ilvl w:val="0"/>
-          <w:numId w:val="1004"/>
+          <w:numId w:val="1015"/>
         </w:numPr>
       </w:pPr>
       <w:r>
@@ -590,7 +750,7 @@
       <w:pPr>
         <w:numPr>
           <w:ilvl w:val="0"/>
-          <w:numId w:val="1004"/>
+          <w:numId w:val="1015"/>
         </w:numPr>
       </w:pPr>
       <w:r>
@@ -611,7 +771,7 @@
       <w:pPr>
         <w:numPr>
           <w:ilvl w:val="0"/>
-          <w:numId w:val="1007"/>
+          <w:numId w:val="1018"/>
         </w:numPr>
         <w:pStyle w:val="Compact"/>
       </w:pPr>
@@ -641,97 +801,159 @@
       <w:pPr>
         <w:numPr>
           <w:ilvl w:val="0"/>
-          <w:numId w:val="1007"/>
+          <w:numId w:val="1018"/>
         </w:numPr>
         <w:pStyle w:val="Compact"/>
       </w:pPr>
       <w:r>
-        <w:t xml:space="preserve">On line 89 of this file you can change the number of tows used in the survey. Default is 20 tows</w:t>
+        <w:t xml:space="preserve">On line XX of this file you can change the number of tows used in the survey. Default is 20 tows</w:t>
       </w:r>
     </w:p>
     <w:p>
       <w:pPr>
         <w:numPr>
           <w:ilvl w:val="0"/>
-          <w:numId w:val="1007"/>
+          <w:numId w:val="1018"/>
         </w:numPr>
         <w:pStyle w:val="Compact"/>
       </w:pPr>
       <w:r>
-        <w:t xml:space="preserve">On lines 95-97 of this file you can change the underlying biomass distribution</w:t>
+        <w:t xml:space="preserve">On line XX-YY of this file you can change the survey stratification scheme, options are</w:t>
+      </w:r>
+      <w:r>
+        <w:t xml:space="preserve"> </w:t>
+      </w:r>
+      <w:r>
+        <w:t xml:space="preserve">“</w:t>
+      </w:r>
+      <w:r>
+        <w:t xml:space="preserve">Random</w:t>
+      </w:r>
+      <w:r>
+        <w:t xml:space="preserve">”</w:t>
+      </w:r>
+      <w:r>
+        <w:t xml:space="preserve"> </w:t>
+      </w:r>
+      <w:r>
+        <w:t xml:space="preserve">and</w:t>
+      </w:r>
+      <w:r>
+        <w:t xml:space="preserve"> </w:t>
+      </w:r>
+      <w:r>
+        <w:t xml:space="preserve">“</w:t>
+      </w:r>
+      <w:r>
+        <w:t xml:space="preserve">NAFO</w:t>
+      </w:r>
+      <w:r>
+        <w:t xml:space="preserve">”</w:t>
+      </w:r>
+    </w:p>
+    <w:p>
+      <w:pPr>
+        <w:numPr>
+          <w:ilvl w:val="0"/>
+          <w:numId w:val="1018"/>
+        </w:numPr>
+        <w:pStyle w:val="Compact"/>
+      </w:pPr>
+      <w:r>
+        <w:t xml:space="preserve">On line XX of this file you can change the number of times you simulate the Biomass time series and subsequent survey sampling</w:t>
+      </w:r>
+    </w:p>
+    <w:p>
+      <w:pPr>
+        <w:numPr>
+          <w:ilvl w:val="0"/>
+          <w:numId w:val="1018"/>
+        </w:numPr>
+        <w:pStyle w:val="Compact"/>
+      </w:pPr>
+      <w:r>
+        <w:t xml:space="preserve">On line XX of this file you can change the</w:t>
+      </w:r>
+      <w:r>
+        <w:t xml:space="preserve"> </w:t>
+      </w:r>
+      <w:r>
+        <w:rPr>
+          <w:iCs/>
+          <w:i/>
+        </w:rPr>
+        <w:t xml:space="preserve">Catchability Prior</w:t>
+      </w:r>
+      <w:r>
+        <w:t xml:space="preserve"> </w:t>
+      </w:r>
+      <w:r>
+        <w:t xml:space="preserve">to see how this influences the SAM results</w:t>
+      </w:r>
+    </w:p>
+    <w:p>
+      <w:pPr>
+        <w:numPr>
+          <w:ilvl w:val="0"/>
+          <w:numId w:val="1018"/>
+        </w:numPr>
+        <w:pStyle w:val="Compact"/>
+      </w:pPr>
+      <w:r>
+        <w:t xml:space="preserve">On line XX of this file you can chnage the</w:t>
+      </w:r>
+      <w:r>
+        <w:t xml:space="preserve"> </w:t>
+      </w:r>
+      <w:r>
+        <w:rPr>
+          <w:iCs/>
+          <w:i/>
+        </w:rPr>
+        <w:t xml:space="preserve">Natural mortality Prior</w:t>
+      </w:r>
+      <w:r>
+        <w:t xml:space="preserve"> </w:t>
+      </w:r>
+      <w:r>
+        <w:t xml:space="preserve">to see how this influences the SAM results</w:t>
+      </w:r>
+    </w:p>
+    <w:p>
+      <w:pPr>
+        <w:numPr>
+          <w:ilvl w:val="0"/>
+          <w:numId w:val="1018"/>
+        </w:numPr>
+        <w:pStyle w:val="Compact"/>
+      </w:pPr>
+      <w:r>
+        <w:t xml:space="preserve">Press the</w:t>
+      </w:r>
+      <w:r>
+        <w:t xml:space="preserve"> </w:t>
+      </w:r>
+      <w:r>
+        <w:t xml:space="preserve">“</w:t>
+      </w:r>
+      <w:r>
+        <w:t xml:space="preserve">Knit</w:t>
+      </w:r>
+      <w:r>
+        <w:t xml:space="preserve">”</w:t>
+      </w:r>
+      <w:r>
+        <w:t xml:space="preserve"> </w:t>
+      </w:r>
+      <w:r>
+        <w:t xml:space="preserve">button in the tool bar</w:t>
       </w:r>
     </w:p>
     <w:p>
       <w:pPr>
         <w:numPr>
           <w:ilvl w:val="1"/>
-          <w:numId w:val="1008"/>
-        </w:numPr>
-        <w:pStyle w:val="Compact"/>
-      </w:pPr>
-      <w:r>
-        <w:t xml:space="preserve">To do this you add a # symbol at the start of the lines you do not want, and removed it from the line you do want</w:t>
-      </w:r>
-    </w:p>
-    <w:p>
-      <w:pPr>
-        <w:numPr>
-          <w:ilvl w:val="0"/>
-          <w:numId w:val="1007"/>
-        </w:numPr>
-        <w:pStyle w:val="Compact"/>
-      </w:pPr>
-      <w:r>
-        <w:t xml:space="preserve">You can change the number of simulations run on line 100.</w:t>
-      </w:r>
-    </w:p>
-    <w:p>
-      <w:pPr>
-        <w:numPr>
-          <w:ilvl w:val="1"/>
-          <w:numId w:val="1009"/>
-        </w:numPr>
-        <w:pStyle w:val="Compact"/>
-      </w:pPr>
-      <w:r>
-        <w:t xml:space="preserve">I suggest trying 1, 4, and 250 (this will be slow!) to see how your opinion changes with more realizations of your data.</w:t>
-      </w:r>
-    </w:p>
-    <w:p>
-      <w:pPr>
-        <w:numPr>
-          <w:ilvl w:val="0"/>
-          <w:numId w:val="1007"/>
-        </w:numPr>
-        <w:pStyle w:val="Compact"/>
-      </w:pPr>
-      <w:r>
-        <w:t xml:space="preserve">Press the</w:t>
-      </w:r>
-      <w:r>
-        <w:t xml:space="preserve"> </w:t>
-      </w:r>
-      <w:r>
-        <w:t xml:space="preserve">“</w:t>
-      </w:r>
-      <w:r>
-        <w:t xml:space="preserve">Knit</w:t>
-      </w:r>
-      <w:r>
-        <w:t xml:space="preserve">”</w:t>
-      </w:r>
-      <w:r>
-        <w:t xml:space="preserve"> </w:t>
-      </w:r>
-      <w:r>
-        <w:t xml:space="preserve">button in the tool bar</w:t>
-      </w:r>
-    </w:p>
-    <w:p>
-      <w:pPr>
-        <w:numPr>
-          <w:ilvl w:val="1"/>
-          <w:numId w:val="1010"/>
+          <w:numId w:val="1019"/>
         </w:numPr>
         <w:pStyle w:val="Compact"/>
       </w:pPr>
@@ -798,7 +1020,7 @@
               <w:jc w:val="left"/>
             </w:pPr>
             <w:r>
-              <w:t xml:space="preserve">200</w:t>
+              <w:t xml:space="preserve">20</w:t>
             </w:r>
           </w:p>
         </w:tc>
@@ -811,7 +1033,7 @@
               <w:jc w:val="left"/>
             </w:pPr>
             <w:r>
-              <w:t xml:space="preserve">Catchability</w:t>
+              <w:t xml:space="preserve">Simulated Catchability</w:t>
             </w:r>
           </w:p>
         </w:tc>
@@ -835,7 +1057,7 @@
               <w:jc w:val="left"/>
             </w:pPr>
             <w:r>
-              <w:t xml:space="preserve">Natural Mortality</w:t>
+              <w:t xml:space="preserve">Mean Simulated Natural Mortality</w:t>
             </w:r>
           </w:p>
         </w:tc>
@@ -899,21 +1121,61 @@
           </w:p>
         </w:tc>
       </w:tr>
+      <w:tr>
+        <w:tc>
+          <w:p>
+            <w:pPr>
+              <w:pStyle w:val="Compact"/>
+              <w:jc w:val="left"/>
+            </w:pPr>
+            <w:r>
+              <w:t xml:space="preserve">Mean of Catchability Prior</w:t>
+            </w:r>
+          </w:p>
+        </w:tc>
+        <w:tc>
+          <w:p>
+            <w:pPr>
+              <w:pStyle w:val="Compact"/>
+              <w:jc w:val="left"/>
+            </w:pPr>
+            <w:r>
+              <w:t xml:space="preserve">0.3</w:t>
+            </w:r>
+          </w:p>
+        </w:tc>
+      </w:tr>
+      <w:tr>
+        <w:tc>
+          <w:p>
+            <w:pPr>
+              <w:pStyle w:val="Compact"/>
+              <w:jc w:val="left"/>
+            </w:pPr>
+            <w:r>
+              <w:t xml:space="preserve">Mean of Natural Mortality Prior</w:t>
+            </w:r>
+          </w:p>
+        </w:tc>
+        <w:tc>
+          <w:p>
+            <w:pPr>
+              <w:pStyle w:val="Compact"/>
+              <w:jc w:val="left"/>
+            </w:pPr>
+            <w:r>
+              <w:t xml:space="preserve">0.11</w:t>
+            </w:r>
+          </w:p>
+        </w:tc>
+      </w:tr>
     </w:tbl>
     <w:p>
       <w:pPr>
         <w:pStyle w:val="BodyText"/>
       </w:pPr>
       <w:r>
-        <w:t xml:space="preserve">So we have a method to generate random fields (or a bunch of them if we want) so now I want to make our model</w:t>
-      </w:r>
-    </w:p>
-    <w:p>
-      <w:pPr>
-        <w:pStyle w:val="BodyText"/>
-      </w:pPr>
-      <w:r>
-        <w:t xml:space="preserve">Here I am distributing the biomass across the area according to the GMRF.</w:t>
+        <w:t xml:space="preserve">How long did it take to run the model?</w:t>
       </w:r>
     </w:p>
     <w:p>
@@ -924,7 +1186,7 @@
         <w:rPr>
           <w:rStyle w:val="VerbatimChar"/>
         </w:rPr>
-        <w:t xml:space="preserve">## Time difference of 18.49108 secs</w:t>
+        <w:t xml:space="preserve">## Time difference of 17.88976 secs</w:t>
       </w:r>
     </w:p>
     <w:p>
@@ -932,80 +1194,39 @@
         <w:pStyle w:val="FirstParagraph"/>
       </w:pPr>
       <w:r>
-        <w:t xml:space="preserve">Priors are essentially a guide for the model to help inform likely values for the parameters. Sometimes they are well know (informative), sometimes they are not much more than an</w:t>
-      </w:r>
-      <w:r>
-        <w:t xml:space="preserve"> </w:t>
-      </w:r>
-      <w:r>
-        <w:t xml:space="preserve">‘</w:t>
-      </w:r>
-      <w:r>
-        <w:t xml:space="preserve">educated</w:t>
-      </w:r>
-      <w:r>
-        <w:t xml:space="preserve">’</w:t>
-      </w:r>
-      <w:r>
-        <w:t xml:space="preserve"> </w:t>
-      </w:r>
-      <w:r>
-        <w:t xml:space="preserve">guess. In our example you should tweak the priors for catchability (</w:t>
+        <w:t xml:space="preserve">So the first thing we want to look at is how well the survey indices for Biomass and Recruitment track the actual Biomass and Recruitment. To do this we need to account for the</w:t>
+      </w:r>
+      <w:r>
+        <w:t xml:space="preserve"> </w:t>
       </w:r>
       <w:r>
         <w:rPr>
           <w:iCs/>
           <w:i/>
         </w:rPr>
-        <w:t xml:space="preserve">q</w:t>
-      </w:r>
-      <w:r>
-        <w:t xml:space="preserve">) and natural mortality (</w:t>
+        <w:t xml:space="preserve">catchability</w:t>
+      </w:r>
+      <w:r>
+        <w:t xml:space="preserve"> </w:t>
+      </w:r>
+      <w:r>
+        <w:t xml:space="preserve">of the stock in the survey. Since we</w:t>
+      </w:r>
+      <w:r>
+        <w:t xml:space="preserve"> </w:t>
       </w:r>
       <w:r>
         <w:rPr>
           <w:iCs/>
           <w:i/>
         </w:rPr>
-        <w:t xml:space="preserve">m</w:t>
-      </w:r>
-      <w:r>
-        <w:t xml:space="preserve">) to see how these influence the estimate of both these parameters and the other parameters in the model. You should be thinking</w:t>
-      </w:r>
-      <w:r>
-        <w:t xml:space="preserve"> </w:t>
-      </w:r>
-      <w:r>
-        <w:rPr>
-          <w:iCs/>
-          <w:i/>
-        </w:rPr>
-        <w:t xml:space="preserve">are their consequences to getting these wrong and if so what are they</w:t>
-      </w:r>
-      <w:r>
-        <w:t xml:space="preserve">.</w:t>
-      </w:r>
-    </w:p>
-    <w:p>
-      <w:pPr>
-        <w:pStyle w:val="SourceCode"/>
-      </w:pPr>
-      <w:r>
-        <w:rPr>
-          <w:rStyle w:val="VerbatimChar"/>
-        </w:rPr>
-        <w:t xml:space="preserve">## NULL</w:t>
-      </w:r>
-    </w:p>
-    <w:p>
-      <w:pPr>
-        <w:pStyle w:val="SourceCode"/>
-      </w:pPr>
-      <w:r>
-        <w:rPr>
-          <w:rStyle w:val="VerbatimChar"/>
-        </w:rPr>
-        <w:t xml:space="preserve">## NULL</w:t>
+        <w:t xml:space="preserve">know</w:t>
+      </w:r>
+      <w:r>
+        <w:t xml:space="preserve"> </w:t>
+      </w:r>
+      <w:r>
+        <w:t xml:space="preserve">this value in this case we can create this plot to see how well our survey is capturing the underlying dynamics. Each dashed blue-line is one realization.</w:t>
       </w:r>
     </w:p>
     <w:p>
@@ -1015,14 +1236,14 @@
       <w:r>
         <w:drawing>
           <wp:inline>
-            <wp:extent cx="4620126" cy="3696101"/>
+            <wp:extent cx="5334000" cy="3879272"/>
             <wp:effectExtent b="0" l="0" r="0" t="0"/>
-            <wp:docPr descr="Figure 1: The Prior and Posterior distributions for catchability and mortality. The Prior distribution is approximated by the line, while the model realizations (aka Posteriors) are given by the histogram (bars). In the left figure, the blue dashed line is the catchability (q) you defined for the simulations, this is a fixed unchanging value. In the figure on the right, the red dashed line is the average natural mortality (m) you defined, note that natural mortality varies each year in our simulations, but our Stock Assessment Model (SAM) is constrained to estimate one m for the entire time series." title="" id="1" name="Picture"/>
+            <wp:docPr descr="Figure 1: Time series of the survey biomass index from each realization (dashed blue lines) and the actual q-corrected biomass (thick grey line) used for the simulation." title="" id="1" name="Picture"/>
             <a:graphic>
               <a:graphicData uri="http://schemas.openxmlformats.org/drawingml/2006/picture">
                 <pic:pic>
                   <pic:nvPicPr>
-                    <pic:cNvPr descr="Stock_Assessment_tutorial_files/figure-docx/q-m-priors-posts-1.png" id="0" name="Picture"/>
+                    <pic:cNvPr descr="Stock_Assessment_tutorial_files/figure-docx/survey-sims-plts-1.png" id="0" name="Picture"/>
                     <pic:cNvPicPr>
                       <a:picLocks noChangeArrowheads="1" noChangeAspect="1"/>
                     </pic:cNvPicPr>
@@ -1036,7 +1257,7 @@
                   <pic:spPr bwMode="auto">
                     <a:xfrm>
                       <a:off x="0" y="0"/>
-                      <a:ext cx="4620126" cy="3696101"/>
+                      <a:ext cx="5334000" cy="3879272"/>
                     </a:xfrm>
                     <a:prstGeom prst="rect">
                       <a:avLst/>
@@ -1060,7 +1281,7 @@
         <w:pStyle w:val="ImageCaption"/>
       </w:pPr>
       <w:r>
-        <w:t xml:space="preserve">Figure 1: The Prior and Posterior distributions for catchability and mortality. The Prior distribution is approximated by the line, while the model realizations (aka Posteriors) are given by the histogram (bars). In the left figure, the blue dashed line is the catchability (q) you defined for the simulations, this is a fixed unchanging value. In the figure on the right, the red dashed line is the average natural mortality (m) you defined, note that natural mortality varies each year in our simulations, but our Stock Assessment Model (SAM) is constrained to estimate one m for the entire time series.</w:t>
+        <w:t xml:space="preserve">Figure 1: Time series of the survey biomass index from each realization (dashed blue lines) and the actual q-corrected biomass (thick grey line) used for the simulation.</w:t>
       </w:r>
     </w:p>
     <w:p>
@@ -1068,70 +1289,58 @@
         <w:pStyle w:val="BodyText"/>
       </w:pPr>
       <w:r>
-        <w:t xml:space="preserve">Here are two biomass figures. The first is the q-corrected Model Estimated biomass compared to the survey biomass index. The second is the Stock Assessment estimated biomass compared to the Actual simulated biomass.</w:t>
-      </w:r>
-      <w:r>
-        <w:t xml:space="preserve"> </w:t>
-      </w:r>
-      <w:r>
-        <w:rPr>
-          <w:bCs/>
-          <w:b/>
-        </w:rPr>
-        <w:t xml:space="preserve">Recall, the Actual simulated biomass would be</w:t>
-      </w:r>
-      <w:r>
-        <w:rPr>
-          <w:bCs/>
-          <w:b/>
-        </w:rPr>
-        <w:t xml:space="preserve"> </w:t>
-      </w:r>
-      <w:r>
-        <w:rPr>
-          <w:bCs/>
-          <w:b/>
-        </w:rPr>
+        <w:t xml:space="preserve">Priors are essentially a guide for the model to help inform likely values for the parameters. Sometimes they are well know (informative), sometimes they are not much more than an</w:t>
+      </w:r>
+      <w:r>
+        <w:t xml:space="preserve"> </w:t>
+      </w:r>
+      <w:r>
         <w:t xml:space="preserve">‘</w:t>
       </w:r>
       <w:r>
-        <w:rPr>
-          <w:bCs/>
-          <w:b/>
-        </w:rPr>
-        <w:t xml:space="preserve">unknown</w:t>
-      </w:r>
-      <w:r>
-        <w:rPr>
-          <w:bCs/>
-          <w:b/>
-        </w:rPr>
+        <w:t xml:space="preserve">educated</w:t>
+      </w:r>
+      <w:r>
         <w:t xml:space="preserve">’</w:t>
       </w:r>
       <w:r>
-        <w:rPr>
-          <w:bCs/>
-          <w:b/>
-        </w:rPr>
-        <w:t xml:space="preserve"> </w:t>
-      </w:r>
-      <w:r>
-        <w:rPr>
-          <w:bCs/>
-          <w:b/>
-        </w:rPr>
-        <w:t xml:space="preserve">in a real world Stock Assessment, here it is a check of how well our models have done</w:t>
+        <w:t xml:space="preserve"> </w:t>
+      </w:r>
+      <w:r>
+        <w:t xml:space="preserve">guess. In our example you should tweak the priors for catchability (</w:t>
+      </w:r>
+      <w:r>
+        <w:rPr>
+          <w:iCs/>
+          <w:i/>
+        </w:rPr>
+        <w:t xml:space="preserve">q</w:t>
+      </w:r>
+      <w:r>
+        <w:t xml:space="preserve">) and natural mortality (</w:t>
+      </w:r>
+      <w:r>
+        <w:rPr>
+          <w:iCs/>
+          <w:i/>
+        </w:rPr>
+        <w:t xml:space="preserve">m</w:t>
+      </w:r>
+      <w:r>
+        <w:t xml:space="preserve">) to see how these influence the estimate of both these parameters and the other parameters in the model. You should be thinking</w:t>
+      </w:r>
+      <w:r>
+        <w:t xml:space="preserve"> </w:t>
+      </w:r>
+      <w:r>
+        <w:rPr>
+          <w:iCs/>
+          <w:i/>
+        </w:rPr>
+        <w:t xml:space="preserve">are their consequences to getting these wrong and if so what are they</w:t>
       </w:r>
       <w:r>
         <w:t xml:space="preserve">.</w:t>
-      </w:r>
-    </w:p>
-    <w:p>
-      <w:pPr>
-        <w:pStyle w:val="BodyText"/>
-      </w:pPr>
-      <w:r>
-        <w:t xml:space="preserve">So how well is the Stock Assessment Model (SAM) doing at recreating the Survey Index?</w:t>
       </w:r>
     </w:p>
     <w:p>
@@ -1143,12 +1352,12 @@
           <wp:inline>
             <wp:extent cx="4620126" cy="3696101"/>
             <wp:effectExtent b="0" l="0" r="0" t="0"/>
-            <wp:docPr descr="Figure 2: The model biomass results compared to a) the survey index biomass, here we have q-corrected the Stock Assessment biomass (the grey line) and compared it to the Survey Biomass Index. In b) we have the Stock Assessment biomass (grey line) compared to the Actual Biomass that we simulated." title="" id="1" name="Picture"/>
+            <wp:docPr descr="Figure 2: The Prior and Posterior distributions for catchability and mortality. The Prior distribution is approximated by the line, while the model realizations (aka Posteriors) are given by the histogram (bars). In the left figure, the blue dashed line is the catchability (q) you defined for the simulations, this is a fixed unchanging value. In the figure on the right, the red dashed line is the average natural mortality (m) you defined, note that natural mortality varies each year in our simulations, but our Stock Assessment Model (SAM) is constrained to estimate one m for the entire time series." title="" id="1" name="Picture"/>
             <a:graphic>
               <a:graphicData uri="http://schemas.openxmlformats.org/drawingml/2006/picture">
                 <pic:pic>
                   <pic:nvPicPr>
-                    <pic:cNvPr descr="Stock_Assessment_tutorial_files/figure-docx/bm-plts-1.png" id="0" name="Picture"/>
+                    <pic:cNvPr descr="Stock_Assessment_tutorial_files/figure-docx/q-m-priors-posts-1.png" id="0" name="Picture"/>
                     <pic:cNvPicPr>
                       <a:picLocks noChangeArrowheads="1" noChangeAspect="1"/>
                     </pic:cNvPicPr>
@@ -1186,335 +1395,95 @@
         <w:pStyle w:val="ImageCaption"/>
       </w:pPr>
       <w:r>
-        <w:t xml:space="preserve">Figure 2: The model biomass results compared to a) the survey index biomass, here we have q-corrected the Stock Assessment biomass (the grey line) and compared it to the Survey Biomass Index. In b) we have the Stock Assessment biomass (grey line) compared to the Actual Biomass that we simulated.</w:t>
-      </w:r>
-    </w:p>
-    <w:p>
-      <w:pPr>
-        <w:pStyle w:val="SourceCode"/>
-      </w:pPr>
-      <w:r>
-        <w:rPr>
-          <w:rStyle w:val="FunctionTok"/>
-        </w:rPr>
-        <w:t xml:space="preserve">ggplot</w:t>
-      </w:r>
-      <w:r>
-        <w:rPr>
-          <w:rStyle w:val="NormalTok"/>
-        </w:rPr>
-        <w:t xml:space="preserve">(mod.actual) </w:t>
-      </w:r>
-      <w:r>
-        <w:rPr>
-          <w:rStyle w:val="SpecialCharTok"/>
-        </w:rPr>
-        <w:t xml:space="preserve">+</w:t>
-      </w:r>
-      <w:r>
-        <w:rPr>
-          <w:rStyle w:val="NormalTok"/>
-        </w:rPr>
-        <w:t xml:space="preserve"> </w:t>
-      </w:r>
-      <w:r>
-        <w:rPr>
-          <w:rStyle w:val="FunctionTok"/>
-        </w:rPr>
-        <w:t xml:space="preserve">geom_line</w:t>
-      </w:r>
-      <w:r>
-        <w:rPr>
-          <w:rStyle w:val="NormalTok"/>
-        </w:rPr>
-        <w:t xml:space="preserve">(</w:t>
-      </w:r>
-      <w:r>
-        <w:rPr>
-          <w:rStyle w:val="FunctionTok"/>
-        </w:rPr>
-        <w:t xml:space="preserve">aes</w:t>
-      </w:r>
-      <w:r>
-        <w:rPr>
-          <w:rStyle w:val="NormalTok"/>
-        </w:rPr>
-        <w:t xml:space="preserve">(</w:t>
-      </w:r>
-      <w:r>
-        <w:rPr>
-          <w:rStyle w:val="AttributeTok"/>
-        </w:rPr>
-        <w:t xml:space="preserve">x =</w:t>
-      </w:r>
-      <w:r>
-        <w:rPr>
-          <w:rStyle w:val="NormalTok"/>
-        </w:rPr>
-        <w:t xml:space="preserve"> years, </w:t>
-      </w:r>
-      <w:r>
-        <w:rPr>
-          <w:rStyle w:val="AttributeTok"/>
-        </w:rPr>
-        <w:t xml:space="preserve">y =</w:t>
-      </w:r>
-      <w:r>
-        <w:rPr>
-          <w:rStyle w:val="NormalTok"/>
-        </w:rPr>
-        <w:t xml:space="preserve"> natural.mort),</w:t>
-      </w:r>
-      <w:r>
-        <w:br/>
-      </w:r>
-      <w:r>
-        <w:rPr>
-          <w:rStyle w:val="NormalTok"/>
-        </w:rPr>
-        <w:t xml:space="preserve">    </w:t>
-      </w:r>
-      <w:r>
-        <w:rPr>
-          <w:rStyle w:val="AttributeTok"/>
-        </w:rPr>
-        <w:t xml:space="preserve">size =</w:t>
-      </w:r>
-      <w:r>
-        <w:rPr>
-          <w:rStyle w:val="NormalTok"/>
-        </w:rPr>
-        <w:t xml:space="preserve"> </w:t>
-      </w:r>
-      <w:r>
-        <w:rPr>
-          <w:rStyle w:val="FloatTok"/>
-        </w:rPr>
-        <w:t xml:space="preserve">1.5</w:t>
-      </w:r>
-      <w:r>
-        <w:rPr>
-          <w:rStyle w:val="NormalTok"/>
-        </w:rPr>
-        <w:t xml:space="preserve">, </w:t>
-      </w:r>
-      <w:r>
-        <w:rPr>
-          <w:rStyle w:val="AttributeTok"/>
-        </w:rPr>
-        <w:t xml:space="preserve">color =</w:t>
-      </w:r>
-      <w:r>
-        <w:rPr>
-          <w:rStyle w:val="NormalTok"/>
-        </w:rPr>
-        <w:t xml:space="preserve"> </w:t>
-      </w:r>
-      <w:r>
-        <w:rPr>
-          <w:rStyle w:val="StringTok"/>
-        </w:rPr>
-        <w:t xml:space="preserve">"blue"</w:t>
-      </w:r>
-      <w:r>
-        <w:rPr>
-          <w:rStyle w:val="NormalTok"/>
-        </w:rPr>
-        <w:t xml:space="preserve">) </w:t>
-      </w:r>
-      <w:r>
-        <w:rPr>
-          <w:rStyle w:val="SpecialCharTok"/>
-        </w:rPr>
-        <w:t xml:space="preserve">+</w:t>
-      </w:r>
-      <w:r>
-        <w:rPr>
-          <w:rStyle w:val="NormalTok"/>
-        </w:rPr>
-        <w:t xml:space="preserve"> </w:t>
-      </w:r>
-      <w:r>
-        <w:rPr>
-          <w:rStyle w:val="FunctionTok"/>
-        </w:rPr>
-        <w:t xml:space="preserve">geom_hline</w:t>
-      </w:r>
-      <w:r>
-        <w:rPr>
-          <w:rStyle w:val="NormalTok"/>
-        </w:rPr>
-        <w:t xml:space="preserve">(</w:t>
-      </w:r>
-      <w:r>
-        <w:rPr>
-          <w:rStyle w:val="FunctionTok"/>
-        </w:rPr>
-        <w:t xml:space="preserve">aes</w:t>
-      </w:r>
-      <w:r>
-        <w:rPr>
-          <w:rStyle w:val="NormalTok"/>
-        </w:rPr>
-        <w:t xml:space="preserve">(</w:t>
-      </w:r>
-      <w:r>
-        <w:rPr>
-          <w:rStyle w:val="AttributeTok"/>
-        </w:rPr>
-        <w:t xml:space="preserve">yintercept =</w:t>
-      </w:r>
-      <w:r>
-        <w:rPr>
-          <w:rStyle w:val="NormalTok"/>
-        </w:rPr>
-        <w:t xml:space="preserve"> DD.out</w:t>
-      </w:r>
-      <w:r>
-        <w:rPr>
-          <w:rStyle w:val="SpecialCharTok"/>
-        </w:rPr>
-        <w:t xml:space="preserve">$</w:t>
-      </w:r>
-      <w:r>
-        <w:rPr>
-          <w:rStyle w:val="NormalTok"/>
-        </w:rPr>
-        <w:t xml:space="preserve">median</w:t>
-      </w:r>
-      <w:r>
-        <w:rPr>
-          <w:rStyle w:val="SpecialCharTok"/>
-        </w:rPr>
-        <w:t xml:space="preserve">$</w:t>
-      </w:r>
-      <w:r>
-        <w:rPr>
-          <w:rStyle w:val="NormalTok"/>
-        </w:rPr>
-        <w:t xml:space="preserve">M),</w:t>
-      </w:r>
-      <w:r>
-        <w:br/>
-      </w:r>
-      <w:r>
-        <w:rPr>
-          <w:rStyle w:val="NormalTok"/>
-        </w:rPr>
-        <w:t xml:space="preserve">    </w:t>
-      </w:r>
-      <w:r>
-        <w:rPr>
-          <w:rStyle w:val="AttributeTok"/>
-        </w:rPr>
-        <w:t xml:space="preserve">size =</w:t>
-      </w:r>
-      <w:r>
-        <w:rPr>
-          <w:rStyle w:val="NormalTok"/>
-        </w:rPr>
-        <w:t xml:space="preserve"> </w:t>
-      </w:r>
-      <w:r>
-        <w:rPr>
-          <w:rStyle w:val="FloatTok"/>
-        </w:rPr>
-        <w:t xml:space="preserve">1.5</w:t>
-      </w:r>
-      <w:r>
-        <w:rPr>
-          <w:rStyle w:val="NormalTok"/>
-        </w:rPr>
-        <w:t xml:space="preserve">, </w:t>
-      </w:r>
-      <w:r>
-        <w:rPr>
-          <w:rStyle w:val="AttributeTok"/>
-        </w:rPr>
-        <w:t xml:space="preserve">linetype =</w:t>
-      </w:r>
-      <w:r>
-        <w:rPr>
-          <w:rStyle w:val="NormalTok"/>
-        </w:rPr>
-        <w:t xml:space="preserve"> </w:t>
-      </w:r>
-      <w:r>
-        <w:rPr>
-          <w:rStyle w:val="StringTok"/>
-        </w:rPr>
-        <w:t xml:space="preserve">"dashed"</w:t>
-      </w:r>
-      <w:r>
-        <w:rPr>
-          <w:rStyle w:val="NormalTok"/>
-        </w:rPr>
-        <w:t xml:space="preserve">, </w:t>
-      </w:r>
-      <w:r>
-        <w:rPr>
-          <w:rStyle w:val="AttributeTok"/>
-        </w:rPr>
-        <w:t xml:space="preserve">color =</w:t>
-      </w:r>
-      <w:r>
-        <w:rPr>
-          <w:rStyle w:val="NormalTok"/>
-        </w:rPr>
-        <w:t xml:space="preserve"> </w:t>
-      </w:r>
-      <w:r>
-        <w:rPr>
-          <w:rStyle w:val="StringTok"/>
-        </w:rPr>
-        <w:t xml:space="preserve">"darkgrey"</w:t>
-      </w:r>
-      <w:r>
-        <w:rPr>
-          <w:rStyle w:val="NormalTok"/>
-        </w:rPr>
-        <w:t xml:space="preserve">) </w:t>
-      </w:r>
-      <w:r>
-        <w:rPr>
-          <w:rStyle w:val="SpecialCharTok"/>
-        </w:rPr>
-        <w:t xml:space="preserve">+</w:t>
-      </w:r>
-      <w:r>
-        <w:rPr>
-          <w:rStyle w:val="NormalTok"/>
-        </w:rPr>
-        <w:t xml:space="preserve"> </w:t>
-      </w:r>
-      <w:r>
-        <w:rPr>
-          <w:rStyle w:val="FunctionTok"/>
-        </w:rPr>
-        <w:t xml:space="preserve">theme_bw</w:t>
-      </w:r>
-      <w:r>
-        <w:rPr>
-          <w:rStyle w:val="NormalTok"/>
-        </w:rPr>
-        <w:t xml:space="preserve">()</w:t>
-      </w:r>
-    </w:p>
-    <w:p>
-      <w:pPr>
-        <w:pStyle w:val="FirstParagraph"/>
+        <w:t xml:space="preserve">Figure 2: The Prior and Posterior distributions for catchability and mortality. The Prior distribution is approximated by the line, while the model realizations (aka Posteriors) are given by the histogram (bars). In the left figure, the blue dashed line is the catchability (q) you defined for the simulations, this is a fixed unchanging value. In the figure on the right, the red dashed line is the average natural mortality (m) you defined, note that natural mortality varies each year in our simulations, but our Stock Assessment Model (SAM) is constrained to estimate one m for the entire time series.</w:t>
+      </w:r>
+    </w:p>
+    <w:p>
+      <w:pPr>
+        <w:pStyle w:val="BodyText"/>
+      </w:pPr>
+      <w:r>
+        <w:t xml:space="preserve">Here are two biomass figures. The first is the q-corrected Model Estimated biomass compared to the survey biomass index. The second is the Stock Assessment estimated biomass compared to the Actual simulated biomass.</w:t>
+      </w:r>
+      <w:r>
+        <w:t xml:space="preserve"> </w:t>
+      </w:r>
+      <w:r>
+        <w:rPr>
+          <w:bCs/>
+          <w:b/>
+        </w:rPr>
+        <w:t xml:space="preserve">Recall, the Actual simulated biomass would be</w:t>
+      </w:r>
+      <w:r>
+        <w:rPr>
+          <w:bCs/>
+          <w:b/>
+        </w:rPr>
+        <w:t xml:space="preserve"> </w:t>
+      </w:r>
+      <w:r>
+        <w:rPr>
+          <w:bCs/>
+          <w:b/>
+        </w:rPr>
+        <w:t xml:space="preserve">‘</w:t>
+      </w:r>
+      <w:r>
+        <w:rPr>
+          <w:bCs/>
+          <w:b/>
+        </w:rPr>
+        <w:t xml:space="preserve">unknown</w:t>
+      </w:r>
+      <w:r>
+        <w:rPr>
+          <w:bCs/>
+          <w:b/>
+        </w:rPr>
+        <w:t xml:space="preserve">’</w:t>
+      </w:r>
+      <w:r>
+        <w:rPr>
+          <w:bCs/>
+          <w:b/>
+        </w:rPr>
+        <w:t xml:space="preserve"> </w:t>
+      </w:r>
+      <w:r>
+        <w:rPr>
+          <w:bCs/>
+          <w:b/>
+        </w:rPr>
+        <w:t xml:space="preserve">in a real world Stock Assessment, here because we are just doing simulations we can use this as a check of how well our models have done</w:t>
+      </w:r>
+      <w:r>
+        <w:t xml:space="preserve">.</w:t>
+      </w:r>
+    </w:p>
+    <w:p>
+      <w:pPr>
+        <w:pStyle w:val="BodyText"/>
+      </w:pPr>
+      <w:r>
+        <w:t xml:space="preserve">So how well is the Stock Assessment Model (SAM) doing at recreating the survey adult and recruit biomass indicies?</w:t>
+      </w:r>
+    </w:p>
+    <w:p>
+      <w:pPr>
+        <w:pStyle w:val="CaptionedFigure"/>
       </w:pPr>
       <w:r>
         <w:drawing>
           <wp:inline>
             <wp:extent cx="4620126" cy="3696101"/>
             <wp:effectExtent b="0" l="0" r="0" t="0"/>
-            <wp:docPr descr="" title="" id="1" name="Picture"/>
+            <wp:docPr descr="Figure 3: The SAM adult biomass results compared to a) the survey index adult biomass, here we have q-corrected the SAM adult biomass (the grey line) and compared it to the survey adult biomass index. In b) we have the SAM adult biomass (grey line) compared to the Actual Adult Biomass." title="" id="1" name="Picture"/>
             <a:graphic>
               <a:graphicData uri="http://schemas.openxmlformats.org/drawingml/2006/picture">
                 <pic:pic>
                   <pic:nvPicPr>
-                    <pic:cNvPr descr="Stock_Assessment_tutorial_files/figure-docx/under-construction-1.png" id="0" name="Picture"/>
+                    <pic:cNvPr descr="Stock_Assessment_tutorial_files/figure-docx/bm-plts-1.png" id="0" name="Picture"/>
                     <pic:cNvPicPr>
                       <a:picLocks noChangeArrowheads="1" noChangeAspect="1"/>
                     </pic:cNvPicPr>
@@ -1549,306 +1518,27 @@
     </w:p>
     <w:p>
       <w:pPr>
-        <w:pStyle w:val="SourceCode"/>
-      </w:pPr>
-      <w:r>
-        <w:rPr>
-          <w:rStyle w:val="FunctionTok"/>
-        </w:rPr>
-        <w:t xml:space="preserve">ggplot</w:t>
-      </w:r>
-      <w:r>
-        <w:rPr>
-          <w:rStyle w:val="NormalTok"/>
-        </w:rPr>
-        <w:t xml:space="preserve">(mod.actual) </w:t>
-      </w:r>
-      <w:r>
-        <w:rPr>
-          <w:rStyle w:val="SpecialCharTok"/>
-        </w:rPr>
-        <w:t xml:space="preserve">+</w:t>
-      </w:r>
-      <w:r>
-        <w:rPr>
-          <w:rStyle w:val="NormalTok"/>
-        </w:rPr>
-        <w:t xml:space="preserve"> </w:t>
-      </w:r>
-      <w:r>
-        <w:rPr>
-          <w:rStyle w:val="FunctionTok"/>
-        </w:rPr>
-        <w:t xml:space="preserve">geom_line</w:t>
-      </w:r>
-      <w:r>
-        <w:rPr>
-          <w:rStyle w:val="NormalTok"/>
-        </w:rPr>
-        <w:t xml:space="preserve">(</w:t>
-      </w:r>
-      <w:r>
-        <w:rPr>
-          <w:rStyle w:val="AttributeTok"/>
-        </w:rPr>
-        <w:t xml:space="preserve">data =</w:t>
-      </w:r>
-      <w:r>
-        <w:rPr>
-          <w:rStyle w:val="NormalTok"/>
-        </w:rPr>
-        <w:t xml:space="preserve"> mod.res, </w:t>
-      </w:r>
-      <w:r>
-        <w:rPr>
-          <w:rStyle w:val="FunctionTok"/>
-        </w:rPr>
-        <w:t xml:space="preserve">aes</w:t>
-      </w:r>
-      <w:r>
-        <w:rPr>
-          <w:rStyle w:val="NormalTok"/>
-        </w:rPr>
-        <w:t xml:space="preserve">(</w:t>
-      </w:r>
-      <w:r>
-        <w:rPr>
-          <w:rStyle w:val="AttributeTok"/>
-        </w:rPr>
-        <w:t xml:space="preserve">y =</w:t>
-      </w:r>
-      <w:r>
-        <w:rPr>
-          <w:rStyle w:val="NormalTok"/>
-        </w:rPr>
-        <w:t xml:space="preserve"> biomass,</w:t>
-      </w:r>
-      <w:r>
-        <w:br/>
-      </w:r>
-      <w:r>
-        <w:rPr>
-          <w:rStyle w:val="NormalTok"/>
-        </w:rPr>
-        <w:t xml:space="preserve">    </w:t>
-      </w:r>
-      <w:r>
-        <w:rPr>
-          <w:rStyle w:val="AttributeTok"/>
-        </w:rPr>
-        <w:t xml:space="preserve">x =</w:t>
-      </w:r>
-      <w:r>
-        <w:rPr>
-          <w:rStyle w:val="NormalTok"/>
-        </w:rPr>
-        <w:t xml:space="preserve"> years), </w:t>
-      </w:r>
-      <w:r>
-        <w:rPr>
-          <w:rStyle w:val="AttributeTok"/>
-        </w:rPr>
-        <w:t xml:space="preserve">size =</w:t>
-      </w:r>
-      <w:r>
-        <w:rPr>
-          <w:rStyle w:val="NormalTok"/>
-        </w:rPr>
-        <w:t xml:space="preserve"> </w:t>
-      </w:r>
-      <w:r>
-        <w:rPr>
-          <w:rStyle w:val="FloatTok"/>
-        </w:rPr>
-        <w:t xml:space="preserve">1.5</w:t>
-      </w:r>
-      <w:r>
-        <w:rPr>
-          <w:rStyle w:val="NormalTok"/>
-        </w:rPr>
-        <w:t xml:space="preserve">, </w:t>
-      </w:r>
-      <w:r>
-        <w:rPr>
-          <w:rStyle w:val="AttributeTok"/>
-        </w:rPr>
-        <w:t xml:space="preserve">color =</w:t>
-      </w:r>
-      <w:r>
-        <w:rPr>
-          <w:rStyle w:val="NormalTok"/>
-        </w:rPr>
-        <w:t xml:space="preserve"> </w:t>
-      </w:r>
-      <w:r>
-        <w:rPr>
-          <w:rStyle w:val="StringTok"/>
-        </w:rPr>
-        <w:t xml:space="preserve">"darkgrey"</w:t>
-      </w:r>
-      <w:r>
-        <w:rPr>
-          <w:rStyle w:val="NormalTok"/>
-        </w:rPr>
-        <w:t xml:space="preserve">) </w:t>
-      </w:r>
-      <w:r>
-        <w:rPr>
-          <w:rStyle w:val="SpecialCharTok"/>
-        </w:rPr>
-        <w:t xml:space="preserve">+</w:t>
-      </w:r>
-      <w:r>
-        <w:rPr>
-          <w:rStyle w:val="NormalTok"/>
-        </w:rPr>
-        <w:t xml:space="preserve"> </w:t>
-      </w:r>
-      <w:r>
-        <w:rPr>
-          <w:rStyle w:val="FunctionTok"/>
-        </w:rPr>
-        <w:t xml:space="preserve">geom_point</w:t>
-      </w:r>
-      <w:r>
-        <w:rPr>
-          <w:rStyle w:val="NormalTok"/>
-        </w:rPr>
-        <w:t xml:space="preserve">(</w:t>
-      </w:r>
-      <w:r>
-        <w:rPr>
-          <w:rStyle w:val="FunctionTok"/>
-        </w:rPr>
-        <w:t xml:space="preserve">aes</w:t>
-      </w:r>
-      <w:r>
-        <w:rPr>
-          <w:rStyle w:val="NormalTok"/>
-        </w:rPr>
-        <w:t xml:space="preserve">(</w:t>
-      </w:r>
-      <w:r>
-        <w:rPr>
-          <w:rStyle w:val="AttributeTok"/>
-        </w:rPr>
-        <w:t xml:space="preserve">x =</w:t>
-      </w:r>
-      <w:r>
-        <w:rPr>
-          <w:rStyle w:val="NormalTok"/>
-        </w:rPr>
-        <w:t xml:space="preserve"> years,</w:t>
-      </w:r>
-      <w:r>
-        <w:br/>
-      </w:r>
-      <w:r>
-        <w:rPr>
-          <w:rStyle w:val="NormalTok"/>
-        </w:rPr>
-        <w:t xml:space="preserve">    </w:t>
-      </w:r>
-      <w:r>
-        <w:rPr>
-          <w:rStyle w:val="AttributeTok"/>
-        </w:rPr>
-        <w:t xml:space="preserve">y =</w:t>
-      </w:r>
-      <w:r>
-        <w:rPr>
-          <w:rStyle w:val="NormalTok"/>
-        </w:rPr>
-        <w:t xml:space="preserve"> biomass), </w:t>
-      </w:r>
-      <w:r>
-        <w:rPr>
-          <w:rStyle w:val="AttributeTok"/>
-        </w:rPr>
-        <w:t xml:space="preserve">size =</w:t>
-      </w:r>
-      <w:r>
-        <w:rPr>
-          <w:rStyle w:val="NormalTok"/>
-        </w:rPr>
-        <w:t xml:space="preserve"> </w:t>
-      </w:r>
-      <w:r>
-        <w:rPr>
-          <w:rStyle w:val="FloatTok"/>
-        </w:rPr>
-        <w:t xml:space="preserve">1.5</w:t>
-      </w:r>
-      <w:r>
-        <w:rPr>
-          <w:rStyle w:val="NormalTok"/>
-        </w:rPr>
-        <w:t xml:space="preserve">, </w:t>
-      </w:r>
-      <w:r>
-        <w:rPr>
-          <w:rStyle w:val="AttributeTok"/>
-        </w:rPr>
-        <w:t xml:space="preserve">color =</w:t>
-      </w:r>
-      <w:r>
-        <w:rPr>
-          <w:rStyle w:val="NormalTok"/>
-        </w:rPr>
-        <w:t xml:space="preserve"> </w:t>
-      </w:r>
-      <w:r>
-        <w:rPr>
-          <w:rStyle w:val="StringTok"/>
-        </w:rPr>
-        <w:t xml:space="preserve">"blue"</w:t>
-      </w:r>
-      <w:r>
-        <w:rPr>
-          <w:rStyle w:val="NormalTok"/>
-        </w:rPr>
-        <w:t xml:space="preserve">) </w:t>
-      </w:r>
-      <w:r>
-        <w:rPr>
-          <w:rStyle w:val="SpecialCharTok"/>
-        </w:rPr>
-        <w:t xml:space="preserve">+</w:t>
-      </w:r>
-      <w:r>
-        <w:rPr>
-          <w:rStyle w:val="NormalTok"/>
-        </w:rPr>
-        <w:t xml:space="preserve"> </w:t>
-      </w:r>
-      <w:r>
-        <w:rPr>
-          <w:rStyle w:val="FunctionTok"/>
-        </w:rPr>
-        <w:t xml:space="preserve">theme_bw</w:t>
-      </w:r>
-      <w:r>
-        <w:rPr>
-          <w:rStyle w:val="NormalTok"/>
-        </w:rPr>
-        <w:t xml:space="preserve">()</w:t>
-      </w:r>
-    </w:p>
-    <w:p>
-      <w:pPr>
-        <w:pStyle w:val="FirstParagraph"/>
+        <w:pStyle w:val="ImageCaption"/>
+      </w:pPr>
+      <w:r>
+        <w:t xml:space="preserve">Figure 3: The SAM adult biomass results compared to a) the survey index adult biomass, here we have q-corrected the SAM adult biomass (the grey line) and compared it to the survey adult biomass index. In b) we have the SAM adult biomass (grey line) compared to the Actual Adult Biomass.</w:t>
+      </w:r>
+    </w:p>
+    <w:p>
+      <w:pPr>
+        <w:pStyle w:val="CaptionedFigure"/>
       </w:pPr>
       <w:r>
         <w:drawing>
           <wp:inline>
             <wp:extent cx="4620126" cy="3696101"/>
             <wp:effectExtent b="0" l="0" r="0" t="0"/>
-            <wp:docPr descr="" title="" id="1" name="Picture"/>
+            <wp:docPr descr="Figure 4: The SAM recruit biomass results compared to a) the survey index recruit biomass, here we have q-corrected the SAM recruit biomass (the grey line) and compared it to the survey recruit biomass index. In b) we have the SAM recruit biomass (grey line) compared to the actual recruit Biomass." title="" id="1" name="Picture"/>
             <a:graphic>
               <a:graphicData uri="http://schemas.openxmlformats.org/drawingml/2006/picture">
                 <pic:pic>
                   <pic:nvPicPr>
-                    <pic:cNvPr descr="Stock_Assessment_tutorial_files/figure-docx/under-construction-2.png" id="0" name="Picture"/>
+                    <pic:cNvPr descr="Stock_Assessment_tutorial_files/figure-docx/rec-plts-1.png" id="0" name="Picture"/>
                     <pic:cNvPicPr>
                       <a:picLocks noChangeArrowheads="1" noChangeAspect="1"/>
                     </pic:cNvPicPr>
@@ -1883,317 +1573,51 @@
     </w:p>
     <w:p>
       <w:pPr>
-        <w:pStyle w:val="SourceCode"/>
-      </w:pPr>
-      <w:r>
-        <w:rPr>
-          <w:rStyle w:val="FunctionTok"/>
-        </w:rPr>
-        <w:t xml:space="preserve">ggplot</w:t>
-      </w:r>
-      <w:r>
-        <w:rPr>
-          <w:rStyle w:val="NormalTok"/>
-        </w:rPr>
-        <w:t xml:space="preserve">(mod.actual) </w:t>
-      </w:r>
-      <w:r>
-        <w:rPr>
-          <w:rStyle w:val="SpecialCharTok"/>
-        </w:rPr>
-        <w:t xml:space="preserve">+</w:t>
-      </w:r>
-      <w:r>
-        <w:rPr>
-          <w:rStyle w:val="NormalTok"/>
-        </w:rPr>
-        <w:t xml:space="preserve"> </w:t>
-      </w:r>
-      <w:r>
-        <w:rPr>
-          <w:rStyle w:val="FunctionTok"/>
-        </w:rPr>
-        <w:t xml:space="preserve">geom_line</w:t>
-      </w:r>
-      <w:r>
-        <w:rPr>
-          <w:rStyle w:val="NormalTok"/>
-        </w:rPr>
-        <w:t xml:space="preserve">(</w:t>
-      </w:r>
-      <w:r>
-        <w:rPr>
-          <w:rStyle w:val="AttributeTok"/>
-        </w:rPr>
-        <w:t xml:space="preserve">data =</w:t>
-      </w:r>
-      <w:r>
-        <w:rPr>
-          <w:rStyle w:val="NormalTok"/>
-        </w:rPr>
-        <w:t xml:space="preserve"> mod.res, </w:t>
-      </w:r>
-      <w:r>
-        <w:rPr>
-          <w:rStyle w:val="FunctionTok"/>
-        </w:rPr>
-        <w:t xml:space="preserve">aes</w:t>
-      </w:r>
-      <w:r>
-        <w:rPr>
-          <w:rStyle w:val="NormalTok"/>
-        </w:rPr>
-        <w:t xml:space="preserve">(</w:t>
-      </w:r>
-      <w:r>
-        <w:rPr>
-          <w:rStyle w:val="AttributeTok"/>
-        </w:rPr>
-        <w:t xml:space="preserve">y =</w:t>
-      </w:r>
-      <w:r>
-        <w:rPr>
-          <w:rStyle w:val="NormalTok"/>
-        </w:rPr>
-        <w:t xml:space="preserve"> recruits,</w:t>
-      </w:r>
-      <w:r>
-        <w:br/>
-      </w:r>
-      <w:r>
-        <w:rPr>
-          <w:rStyle w:val="NormalTok"/>
-        </w:rPr>
-        <w:t xml:space="preserve">    </w:t>
-      </w:r>
-      <w:r>
-        <w:rPr>
-          <w:rStyle w:val="AttributeTok"/>
-        </w:rPr>
-        <w:t xml:space="preserve">x =</w:t>
-      </w:r>
-      <w:r>
-        <w:rPr>
-          <w:rStyle w:val="NormalTok"/>
-        </w:rPr>
-        <w:t xml:space="preserve"> years), </w:t>
-      </w:r>
-      <w:r>
-        <w:rPr>
-          <w:rStyle w:val="AttributeTok"/>
-        </w:rPr>
-        <w:t xml:space="preserve">size =</w:t>
-      </w:r>
-      <w:r>
-        <w:rPr>
-          <w:rStyle w:val="NormalTok"/>
-        </w:rPr>
-        <w:t xml:space="preserve"> </w:t>
-      </w:r>
-      <w:r>
-        <w:rPr>
-          <w:rStyle w:val="FloatTok"/>
-        </w:rPr>
-        <w:t xml:space="preserve">1.5</w:t>
-      </w:r>
-      <w:r>
-        <w:rPr>
-          <w:rStyle w:val="NormalTok"/>
-        </w:rPr>
-        <w:t xml:space="preserve">, </w:t>
-      </w:r>
-      <w:r>
-        <w:rPr>
-          <w:rStyle w:val="AttributeTok"/>
-        </w:rPr>
-        <w:t xml:space="preserve">color =</w:t>
-      </w:r>
-      <w:r>
-        <w:rPr>
-          <w:rStyle w:val="NormalTok"/>
-        </w:rPr>
-        <w:t xml:space="preserve"> </w:t>
-      </w:r>
-      <w:r>
-        <w:rPr>
-          <w:rStyle w:val="StringTok"/>
-        </w:rPr>
-        <w:t xml:space="preserve">"darkgrey"</w:t>
-      </w:r>
-      <w:r>
-        <w:rPr>
-          <w:rStyle w:val="NormalTok"/>
-        </w:rPr>
-        <w:t xml:space="preserve">) </w:t>
-      </w:r>
-      <w:r>
-        <w:rPr>
-          <w:rStyle w:val="SpecialCharTok"/>
-        </w:rPr>
-        <w:t xml:space="preserve">+</w:t>
-      </w:r>
-      <w:r>
-        <w:rPr>
-          <w:rStyle w:val="NormalTok"/>
-        </w:rPr>
-        <w:t xml:space="preserve"> </w:t>
-      </w:r>
-      <w:r>
-        <w:rPr>
-          <w:rStyle w:val="FunctionTok"/>
-        </w:rPr>
-        <w:t xml:space="preserve">geom_point</w:t>
-      </w:r>
-      <w:r>
-        <w:rPr>
-          <w:rStyle w:val="NormalTok"/>
-        </w:rPr>
-        <w:t xml:space="preserve">(</w:t>
-      </w:r>
-      <w:r>
-        <w:rPr>
-          <w:rStyle w:val="FunctionTok"/>
-        </w:rPr>
-        <w:t xml:space="preserve">aes</w:t>
-      </w:r>
-      <w:r>
-        <w:rPr>
-          <w:rStyle w:val="NormalTok"/>
-        </w:rPr>
-        <w:t xml:space="preserve">(</w:t>
-      </w:r>
-      <w:r>
-        <w:rPr>
-          <w:rStyle w:val="AttributeTok"/>
-        </w:rPr>
-        <w:t xml:space="preserve">x =</w:t>
-      </w:r>
-      <w:r>
-        <w:rPr>
-          <w:rStyle w:val="NormalTok"/>
-        </w:rPr>
-        <w:t xml:space="preserve"> years,</w:t>
-      </w:r>
-      <w:r>
-        <w:br/>
-      </w:r>
-      <w:r>
-        <w:rPr>
-          <w:rStyle w:val="NormalTok"/>
-        </w:rPr>
-        <w:t xml:space="preserve">    </w:t>
-      </w:r>
-      <w:r>
-        <w:rPr>
-          <w:rStyle w:val="AttributeTok"/>
-        </w:rPr>
-        <w:t xml:space="preserve">y =</w:t>
-      </w:r>
-      <w:r>
-        <w:rPr>
-          <w:rStyle w:val="NormalTok"/>
-        </w:rPr>
-        <w:t xml:space="preserve"> recruits), </w:t>
-      </w:r>
-      <w:r>
-        <w:rPr>
-          <w:rStyle w:val="AttributeTok"/>
-        </w:rPr>
-        <w:t xml:space="preserve">size =</w:t>
-      </w:r>
-      <w:r>
-        <w:rPr>
-          <w:rStyle w:val="NormalTok"/>
-        </w:rPr>
-        <w:t xml:space="preserve"> </w:t>
-      </w:r>
-      <w:r>
-        <w:rPr>
-          <w:rStyle w:val="FloatTok"/>
-        </w:rPr>
-        <w:t xml:space="preserve">1.5</w:t>
-      </w:r>
-      <w:r>
-        <w:rPr>
-          <w:rStyle w:val="NormalTok"/>
-        </w:rPr>
-        <w:t xml:space="preserve">, </w:t>
-      </w:r>
-      <w:r>
-        <w:rPr>
-          <w:rStyle w:val="AttributeTok"/>
-        </w:rPr>
-        <w:t xml:space="preserve">color =</w:t>
-      </w:r>
-      <w:r>
-        <w:rPr>
-          <w:rStyle w:val="NormalTok"/>
-        </w:rPr>
-        <w:t xml:space="preserve"> </w:t>
-      </w:r>
-      <w:r>
-        <w:rPr>
-          <w:rStyle w:val="StringTok"/>
-        </w:rPr>
-        <w:t xml:space="preserve">"blue"</w:t>
-      </w:r>
-      <w:r>
-        <w:rPr>
-          <w:rStyle w:val="NormalTok"/>
-        </w:rPr>
-        <w:t xml:space="preserve">) </w:t>
-      </w:r>
-      <w:r>
-        <w:rPr>
-          <w:rStyle w:val="SpecialCharTok"/>
-        </w:rPr>
-        <w:t xml:space="preserve">+</w:t>
-      </w:r>
-      <w:r>
-        <w:rPr>
-          <w:rStyle w:val="NormalTok"/>
-        </w:rPr>
-        <w:t xml:space="preserve"> </w:t>
-      </w:r>
-      <w:r>
-        <w:rPr>
-          <w:rStyle w:val="FunctionTok"/>
-        </w:rPr>
-        <w:t xml:space="preserve">theme_bw</w:t>
-      </w:r>
-      <w:r>
-        <w:rPr>
-          <w:rStyle w:val="NormalTok"/>
-        </w:rPr>
-        <w:t xml:space="preserve">()</w:t>
-      </w:r>
-    </w:p>
-    <w:p>
-      <w:pPr>
-        <w:pStyle w:val="SourceCode"/>
-      </w:pPr>
-      <w:r>
-        <w:rPr>
-          <w:rStyle w:val="VerbatimChar"/>
-        </w:rPr>
-        <w:t xml:space="preserve">## Warning: Removed 1 row(s) containing missing values (geom_path).</w:t>
-      </w:r>
-    </w:p>
-    <w:p>
-      <w:pPr>
-        <w:pStyle w:val="FirstParagraph"/>
+        <w:pStyle w:val="ImageCaption"/>
+      </w:pPr>
+      <w:r>
+        <w:t xml:space="preserve">Figure 4: The SAM recruit biomass results compared to a) the survey index recruit biomass, here we have q-corrected the SAM recruit biomass (the grey line) and compared it to the survey recruit biomass index. In b) we have the SAM recruit biomass (grey line) compared to the actual recruit Biomass.</w:t>
+      </w:r>
+    </w:p>
+    <w:p>
+      <w:pPr>
+        <w:pStyle w:val="BodyText"/>
+      </w:pPr>
+      <w:r>
+        <w:t xml:space="preserve">Next we can look at the actual natural mortality and compare it to the mean of our prior distribution.</w:t>
+      </w:r>
+      <w:r>
+        <w:t xml:space="preserve"> </w:t>
+      </w:r>
+      <w:r>
+        <w:rPr>
+          <w:iCs/>
+          <w:i/>
+        </w:rPr>
+        <w:t xml:space="preserve">Hint</w:t>
+      </w:r>
+      <w:r>
+        <w:t xml:space="preserve"> </w:t>
+      </w:r>
+      <w:r>
+        <w:t xml:space="preserve">Think about how the variability in the actual natural mortality that isn’t being captured in our model would impact the model results.</w:t>
+      </w:r>
+    </w:p>
+    <w:p>
+      <w:pPr>
+        <w:pStyle w:val="CaptionedFigure"/>
       </w:pPr>
       <w:r>
         <w:drawing>
           <wp:inline>
             <wp:extent cx="4620126" cy="3696101"/>
             <wp:effectExtent b="0" l="0" r="0" t="0"/>
-            <wp:docPr descr="" title="" id="1" name="Picture"/>
+            <wp:docPr descr="Figure 5: The actual natural mortality (blue line) time series, the grey dashed line is the median of the natural mortality parameter used in the SAM." title="" id="1" name="Picture"/>
             <a:graphic>
               <a:graphicData uri="http://schemas.openxmlformats.org/drawingml/2006/picture">
                 <pic:pic>
                   <pic:nvPicPr>
-                    <pic:cNvPr descr="Stock_Assessment_tutorial_files/figure-docx/under-construction-3.png" id="0" name="Picture"/>
+                    <pic:cNvPr descr="Stock_Assessment_tutorial_files/figure-docx/nat-mort-plt-1.png" id="0" name="Picture"/>
                     <pic:cNvPicPr>
                       <a:picLocks noChangeArrowheads="1" noChangeAspect="1"/>
                     </pic:cNvPicPr>
@@ -2228,306 +1652,35 @@
     </w:p>
     <w:p>
       <w:pPr>
-        <w:pStyle w:val="SourceCode"/>
-      </w:pPr>
-      <w:r>
-        <w:rPr>
-          <w:rStyle w:val="FunctionTok"/>
-        </w:rPr>
-        <w:t xml:space="preserve">ggplot</w:t>
-      </w:r>
-      <w:r>
-        <w:rPr>
-          <w:rStyle w:val="NormalTok"/>
-        </w:rPr>
-        <w:t xml:space="preserve">(mod.actual) </w:t>
-      </w:r>
-      <w:r>
-        <w:rPr>
-          <w:rStyle w:val="SpecialCharTok"/>
-        </w:rPr>
-        <w:t xml:space="preserve">+</w:t>
-      </w:r>
-      <w:r>
-        <w:rPr>
-          <w:rStyle w:val="NormalTok"/>
-        </w:rPr>
-        <w:t xml:space="preserve"> </w:t>
-      </w:r>
-      <w:r>
-        <w:rPr>
-          <w:rStyle w:val="FunctionTok"/>
-        </w:rPr>
-        <w:t xml:space="preserve">geom_line</w:t>
-      </w:r>
-      <w:r>
-        <w:rPr>
-          <w:rStyle w:val="NormalTok"/>
-        </w:rPr>
-        <w:t xml:space="preserve">(</w:t>
-      </w:r>
-      <w:r>
-        <w:rPr>
-          <w:rStyle w:val="AttributeTok"/>
-        </w:rPr>
-        <w:t xml:space="preserve">data =</w:t>
-      </w:r>
-      <w:r>
-        <w:rPr>
-          <w:rStyle w:val="NormalTok"/>
-        </w:rPr>
-        <w:t xml:space="preserve"> mod.res, </w:t>
-      </w:r>
-      <w:r>
-        <w:rPr>
-          <w:rStyle w:val="FunctionTok"/>
-        </w:rPr>
-        <w:t xml:space="preserve">aes</w:t>
-      </w:r>
-      <w:r>
-        <w:rPr>
-          <w:rStyle w:val="NormalTok"/>
-        </w:rPr>
-        <w:t xml:space="preserve">(</w:t>
-      </w:r>
-      <w:r>
-        <w:rPr>
-          <w:rStyle w:val="AttributeTok"/>
-        </w:rPr>
-        <w:t xml:space="preserve">y =</w:t>
-      </w:r>
-      <w:r>
-        <w:rPr>
-          <w:rStyle w:val="NormalTok"/>
-        </w:rPr>
-        <w:t xml:space="preserve"> exploitation.rate,</w:t>
-      </w:r>
-      <w:r>
-        <w:br/>
-      </w:r>
-      <w:r>
-        <w:rPr>
-          <w:rStyle w:val="NormalTok"/>
-        </w:rPr>
-        <w:t xml:space="preserve">    </w:t>
-      </w:r>
-      <w:r>
-        <w:rPr>
-          <w:rStyle w:val="AttributeTok"/>
-        </w:rPr>
-        <w:t xml:space="preserve">x =</w:t>
-      </w:r>
-      <w:r>
-        <w:rPr>
-          <w:rStyle w:val="NormalTok"/>
-        </w:rPr>
-        <w:t xml:space="preserve"> years), </w:t>
-      </w:r>
-      <w:r>
-        <w:rPr>
-          <w:rStyle w:val="AttributeTok"/>
-        </w:rPr>
-        <w:t xml:space="preserve">size =</w:t>
-      </w:r>
-      <w:r>
-        <w:rPr>
-          <w:rStyle w:val="NormalTok"/>
-        </w:rPr>
-        <w:t xml:space="preserve"> </w:t>
-      </w:r>
-      <w:r>
-        <w:rPr>
-          <w:rStyle w:val="FloatTok"/>
-        </w:rPr>
-        <w:t xml:space="preserve">1.5</w:t>
-      </w:r>
-      <w:r>
-        <w:rPr>
-          <w:rStyle w:val="NormalTok"/>
-        </w:rPr>
-        <w:t xml:space="preserve">, </w:t>
-      </w:r>
-      <w:r>
-        <w:rPr>
-          <w:rStyle w:val="AttributeTok"/>
-        </w:rPr>
-        <w:t xml:space="preserve">color =</w:t>
-      </w:r>
-      <w:r>
-        <w:rPr>
-          <w:rStyle w:val="NormalTok"/>
-        </w:rPr>
-        <w:t xml:space="preserve"> </w:t>
-      </w:r>
-      <w:r>
-        <w:rPr>
-          <w:rStyle w:val="StringTok"/>
-        </w:rPr>
-        <w:t xml:space="preserve">"darkgrey"</w:t>
-      </w:r>
-      <w:r>
-        <w:rPr>
-          <w:rStyle w:val="NormalTok"/>
-        </w:rPr>
-        <w:t xml:space="preserve">) </w:t>
-      </w:r>
-      <w:r>
-        <w:rPr>
-          <w:rStyle w:val="SpecialCharTok"/>
-        </w:rPr>
-        <w:t xml:space="preserve">+</w:t>
-      </w:r>
-      <w:r>
-        <w:rPr>
-          <w:rStyle w:val="NormalTok"/>
-        </w:rPr>
-        <w:t xml:space="preserve"> </w:t>
-      </w:r>
-      <w:r>
-        <w:rPr>
-          <w:rStyle w:val="FunctionTok"/>
-        </w:rPr>
-        <w:t xml:space="preserve">geom_point</w:t>
-      </w:r>
-      <w:r>
-        <w:rPr>
-          <w:rStyle w:val="NormalTok"/>
-        </w:rPr>
-        <w:t xml:space="preserve">(</w:t>
-      </w:r>
-      <w:r>
-        <w:rPr>
-          <w:rStyle w:val="FunctionTok"/>
-        </w:rPr>
-        <w:t xml:space="preserve">aes</w:t>
-      </w:r>
-      <w:r>
-        <w:rPr>
-          <w:rStyle w:val="NormalTok"/>
-        </w:rPr>
-        <w:t xml:space="preserve">(</w:t>
-      </w:r>
-      <w:r>
-        <w:rPr>
-          <w:rStyle w:val="AttributeTok"/>
-        </w:rPr>
-        <w:t xml:space="preserve">x =</w:t>
-      </w:r>
-      <w:r>
-        <w:rPr>
-          <w:rStyle w:val="NormalTok"/>
-        </w:rPr>
-        <w:t xml:space="preserve"> years,</w:t>
-      </w:r>
-      <w:r>
-        <w:br/>
-      </w:r>
-      <w:r>
-        <w:rPr>
-          <w:rStyle w:val="NormalTok"/>
-        </w:rPr>
-        <w:t xml:space="preserve">    </w:t>
-      </w:r>
-      <w:r>
-        <w:rPr>
-          <w:rStyle w:val="AttributeTok"/>
-        </w:rPr>
-        <w:t xml:space="preserve">y =</w:t>
-      </w:r>
-      <w:r>
-        <w:rPr>
-          <w:rStyle w:val="NormalTok"/>
-        </w:rPr>
-        <w:t xml:space="preserve"> exploitation.rate), </w:t>
-      </w:r>
-      <w:r>
-        <w:rPr>
-          <w:rStyle w:val="AttributeTok"/>
-        </w:rPr>
-        <w:t xml:space="preserve">size =</w:t>
-      </w:r>
-      <w:r>
-        <w:rPr>
-          <w:rStyle w:val="NormalTok"/>
-        </w:rPr>
-        <w:t xml:space="preserve"> </w:t>
-      </w:r>
-      <w:r>
-        <w:rPr>
-          <w:rStyle w:val="FloatTok"/>
-        </w:rPr>
-        <w:t xml:space="preserve">1.5</w:t>
-      </w:r>
-      <w:r>
-        <w:rPr>
-          <w:rStyle w:val="NormalTok"/>
-        </w:rPr>
-        <w:t xml:space="preserve">, </w:t>
-      </w:r>
-      <w:r>
-        <w:rPr>
-          <w:rStyle w:val="AttributeTok"/>
-        </w:rPr>
-        <w:t xml:space="preserve">color =</w:t>
-      </w:r>
-      <w:r>
-        <w:rPr>
-          <w:rStyle w:val="NormalTok"/>
-        </w:rPr>
-        <w:t xml:space="preserve"> </w:t>
-      </w:r>
-      <w:r>
-        <w:rPr>
-          <w:rStyle w:val="StringTok"/>
-        </w:rPr>
-        <w:t xml:space="preserve">"blue"</w:t>
-      </w:r>
-      <w:r>
-        <w:rPr>
-          <w:rStyle w:val="NormalTok"/>
-        </w:rPr>
-        <w:t xml:space="preserve">) </w:t>
-      </w:r>
-      <w:r>
-        <w:rPr>
-          <w:rStyle w:val="SpecialCharTok"/>
-        </w:rPr>
-        <w:t xml:space="preserve">+</w:t>
-      </w:r>
-      <w:r>
-        <w:rPr>
-          <w:rStyle w:val="NormalTok"/>
-        </w:rPr>
-        <w:t xml:space="preserve"> </w:t>
-      </w:r>
-      <w:r>
-        <w:rPr>
-          <w:rStyle w:val="FunctionTok"/>
-        </w:rPr>
-        <w:t xml:space="preserve">theme_bw</w:t>
-      </w:r>
-      <w:r>
-        <w:rPr>
-          <w:rStyle w:val="NormalTok"/>
-        </w:rPr>
-        <w:t xml:space="preserve">()</w:t>
-      </w:r>
-    </w:p>
-    <w:p>
-      <w:pPr>
-        <w:pStyle w:val="FirstParagraph"/>
+        <w:pStyle w:val="ImageCaption"/>
+      </w:pPr>
+      <w:r>
+        <w:t xml:space="preserve">Figure 5: The actual natural mortality (blue line) time series, the grey dashed line is the median of the natural mortality parameter used in the SAM.</w:t>
+      </w:r>
+    </w:p>
+    <w:p>
+      <w:pPr>
+        <w:pStyle w:val="BodyText"/>
+      </w:pPr>
+      <w:r>
+        <w:t xml:space="preserve">We can also explore how different the exploitation rate from the SAM model is to the actual exploitation rate.</w:t>
+      </w:r>
+    </w:p>
+    <w:p>
+      <w:pPr>
+        <w:pStyle w:val="CaptionedFigure"/>
       </w:pPr>
       <w:r>
         <w:drawing>
           <wp:inline>
             <wp:extent cx="4620126" cy="3696101"/>
             <wp:effectExtent b="0" l="0" r="0" t="0"/>
-            <wp:docPr descr="" title="" id="1" name="Picture"/>
+            <wp:docPr descr="Figure 6: The SAM exploitation rate time series (grey line) compared to the actual exploitation rate (blue points)." title="" id="1" name="Picture"/>
             <a:graphic>
               <a:graphicData uri="http://schemas.openxmlformats.org/drawingml/2006/picture">
                 <pic:pic>
                   <pic:nvPicPr>
-                    <pic:cNvPr descr="Stock_Assessment_tutorial_files/figure-docx/under-construction-4.png" id="0" name="Picture"/>
+                    <pic:cNvPr descr="Stock_Assessment_tutorial_files/figure-docx/exp-plt-1.png" id="0" name="Picture"/>
                     <pic:cNvPicPr>
                       <a:picLocks noChangeArrowheads="1" noChangeAspect="1"/>
                     </pic:cNvPicPr>
@@ -2560,7 +1713,469 @@
         </w:drawing>
       </w:r>
     </w:p>
+    <w:p>
+      <w:pPr>
+        <w:pStyle w:val="ImageCaption"/>
+      </w:pPr>
+      <w:r>
+        <w:t xml:space="preserve">Figure 6: The SAM exploitation rate time series (grey line) compared to the actual exploitation rate (blue points).</w:t>
+      </w:r>
+    </w:p>
     <w:bookmarkEnd w:id="30"/>
+    <w:bookmarkStart w:id="31" w:name="terms-and-jargon"/>
+    <w:p>
+      <w:pPr>
+        <w:pStyle w:val="Heading1"/>
+      </w:pPr>
+      <w:r>
+        <w:t xml:space="preserve">Terms and Jargon</w:t>
+      </w:r>
+    </w:p>
+    <w:p>
+      <w:pPr>
+        <w:pStyle w:val="FirstParagraph"/>
+      </w:pPr>
+      <w:r>
+        <w:rPr>
+          <w:iCs/>
+          <w:i/>
+        </w:rPr>
+        <w:t xml:space="preserve">Important</w:t>
+      </w:r>
+      <w:r>
+        <w:t xml:space="preserve">: Pretty much all of these</w:t>
+      </w:r>
+      <w:r>
+        <w:t xml:space="preserve"> </w:t>
+      </w:r>
+      <w:r>
+        <w:t xml:space="preserve">‘</w:t>
+      </w:r>
+      <w:r>
+        <w:t xml:space="preserve">definitions</w:t>
+      </w:r>
+      <w:r>
+        <w:t xml:space="preserve">’</w:t>
+      </w:r>
+      <w:r>
+        <w:t xml:space="preserve"> </w:t>
+      </w:r>
+      <w:r>
+        <w:t xml:space="preserve">are simplifications that serve our purposes, but if you go deeper into Fisheries Science you will see that it is often much more complex than this.</w:t>
+      </w:r>
+    </w:p>
+    <w:p>
+      <w:pPr>
+        <w:numPr>
+          <w:ilvl w:val="0"/>
+          <w:numId w:val="1020"/>
+        </w:numPr>
+      </w:pPr>
+      <w:r>
+        <w:rPr>
+          <w:iCs/>
+          <w:i/>
+        </w:rPr>
+        <w:t xml:space="preserve">Adults:</w:t>
+      </w:r>
+      <w:r>
+        <w:t xml:space="preserve"> </w:t>
+      </w:r>
+      <w:r>
+        <w:t xml:space="preserve">Mature individuals that are targeted by the fishery</w:t>
+      </w:r>
+    </w:p>
+    <w:p>
+      <w:pPr>
+        <w:numPr>
+          <w:ilvl w:val="0"/>
+          <w:numId w:val="1020"/>
+        </w:numPr>
+      </w:pPr>
+      <w:r>
+        <w:rPr>
+          <w:iCs/>
+          <w:i/>
+        </w:rPr>
+        <w:t xml:space="preserve">Recruits:</w:t>
+      </w:r>
+      <w:r>
+        <w:t xml:space="preserve"> </w:t>
+      </w:r>
+      <w:r>
+        <w:t xml:space="preserve">Individuals that will mature and be targeted by the fishery next year</w:t>
+      </w:r>
+    </w:p>
+    <w:p>
+      <w:pPr>
+        <w:numPr>
+          <w:ilvl w:val="0"/>
+          <w:numId w:val="1020"/>
+        </w:numPr>
+      </w:pPr>
+      <w:r>
+        <w:rPr>
+          <w:iCs/>
+          <w:i/>
+        </w:rPr>
+        <w:t xml:space="preserve">Biomass:</w:t>
+      </w:r>
+      <w:r>
+        <w:t xml:space="preserve"> </w:t>
+      </w:r>
+      <w:r>
+        <w:t xml:space="preserve">The Abundance of individual in a certain size/age class multiplied by the weight of those indivduals. Usually the weight is taken as some sort of average of the population</w:t>
+      </w:r>
+    </w:p>
+    <w:p>
+      <w:pPr>
+        <w:numPr>
+          <w:ilvl w:val="0"/>
+          <w:numId w:val="1020"/>
+        </w:numPr>
+      </w:pPr>
+      <w:r>
+        <w:rPr>
+          <w:iCs/>
+          <w:i/>
+        </w:rPr>
+        <w:t xml:space="preserve">Growth:</w:t>
+      </w:r>
+      <w:r>
+        <w:t xml:space="preserve"> </w:t>
+      </w:r>
+      <w:r>
+        <w:t xml:space="preserve">The increase in size (mass) of a class of fish in a given year</w:t>
+      </w:r>
+    </w:p>
+    <w:p>
+      <w:pPr>
+        <w:numPr>
+          <w:ilvl w:val="0"/>
+          <w:numId w:val="1020"/>
+        </w:numPr>
+      </w:pPr>
+      <w:r>
+        <w:rPr>
+          <w:iCs/>
+          <w:i/>
+        </w:rPr>
+        <w:t xml:space="preserve">Survey:</w:t>
+      </w:r>
+      <w:r>
+        <w:t xml:space="preserve"> </w:t>
+      </w:r>
+      <w:r>
+        <w:t xml:space="preserve">The process in which a stock is sampled to get an estimate of population status (e.g. abundance index) and life history parameters (e.g. growth)</w:t>
+      </w:r>
+    </w:p>
+    <w:p>
+      <w:pPr>
+        <w:numPr>
+          <w:ilvl w:val="0"/>
+          <w:numId w:val="1020"/>
+        </w:numPr>
+      </w:pPr>
+      <w:r>
+        <w:rPr>
+          <w:iCs/>
+          <w:i/>
+        </w:rPr>
+        <w:t xml:space="preserve">Survey Design:</w:t>
+      </w:r>
+      <w:r>
+        <w:t xml:space="preserve"> </w:t>
+      </w:r>
+      <w:r>
+        <w:t xml:space="preserve">The method used to carry our a survey. For our purposes this includes the number of sampling stations and the type of stratification (if any) to use.</w:t>
+      </w:r>
+    </w:p>
+    <w:p>
+      <w:pPr>
+        <w:numPr>
+          <w:ilvl w:val="0"/>
+          <w:numId w:val="1020"/>
+        </w:numPr>
+      </w:pPr>
+      <w:r>
+        <w:rPr>
+          <w:iCs/>
+          <w:i/>
+        </w:rPr>
+        <w:t xml:space="preserve">Stratification:</w:t>
+      </w:r>
+      <w:r>
+        <w:t xml:space="preserve"> </w:t>
+      </w:r>
+      <w:r>
+        <w:t xml:space="preserve">A method used to divide up a survey into areas with</w:t>
+      </w:r>
+      <w:r>
+        <w:t xml:space="preserve"> </w:t>
+      </w:r>
+      <w:r>
+        <w:t xml:space="preserve">‘</w:t>
+      </w:r>
+      <w:r>
+        <w:t xml:space="preserve">similar</w:t>
+      </w:r>
+      <w:r>
+        <w:t xml:space="preserve">’</w:t>
+      </w:r>
+      <w:r>
+        <w:t xml:space="preserve"> </w:t>
+      </w:r>
+      <w:r>
+        <w:t xml:space="preserve">characteristics. If done properly it will reduce the uncertainty of your survey indices compared to a survey in which the stations are simply randomly allocated.</w:t>
+      </w:r>
+    </w:p>
+    <w:p>
+      <w:pPr>
+        <w:numPr>
+          <w:ilvl w:val="0"/>
+          <w:numId w:val="1020"/>
+        </w:numPr>
+      </w:pPr>
+      <w:r>
+        <w:rPr>
+          <w:iCs/>
+          <w:i/>
+        </w:rPr>
+        <w:t xml:space="preserve">Stock Assessment Model:</w:t>
+      </w:r>
+      <w:r>
+        <w:t xml:space="preserve"> </w:t>
+      </w:r>
+      <w:r>
+        <w:t xml:space="preserve">A model which uses data from a survey and/or fishery data to get metric(s) of population status (usually an estimate of stock biomass)</w:t>
+      </w:r>
+    </w:p>
+    <w:p>
+      <w:pPr>
+        <w:numPr>
+          <w:ilvl w:val="0"/>
+          <w:numId w:val="1020"/>
+        </w:numPr>
+      </w:pPr>
+      <w:r>
+        <w:rPr>
+          <w:iCs/>
+          <w:i/>
+        </w:rPr>
+        <w:t xml:space="preserve">Parameter:</w:t>
+      </w:r>
+      <w:r>
+        <w:t xml:space="preserve"> </w:t>
+      </w:r>
+      <w:r>
+        <w:t xml:space="preserve">An input to or output from a model, generally parameters are</w:t>
+      </w:r>
+      <w:r>
+        <w:t xml:space="preserve"> </w:t>
+      </w:r>
+      <w:r>
+        <w:t xml:space="preserve">‘</w:t>
+      </w:r>
+      <w:r>
+        <w:t xml:space="preserve">fixed</w:t>
+      </w:r>
+      <w:r>
+        <w:t xml:space="preserve">’</w:t>
+      </w:r>
+      <w:r>
+        <w:t xml:space="preserve"> </w:t>
+      </w:r>
+      <w:r>
+        <w:t xml:space="preserve">values (e.g catchability is a parameter).</w:t>
+      </w:r>
+    </w:p>
+    <w:p>
+      <w:pPr>
+        <w:numPr>
+          <w:ilvl w:val="0"/>
+          <w:numId w:val="1020"/>
+        </w:numPr>
+      </w:pPr>
+      <w:r>
+        <w:rPr>
+          <w:iCs/>
+          <w:i/>
+        </w:rPr>
+        <w:t xml:space="preserve">Variable:</w:t>
+      </w:r>
+      <w:r>
+        <w:t xml:space="preserve"> </w:t>
+      </w:r>
+      <w:r>
+        <w:t xml:space="preserve">An input to or output from a model, generally variables can vary (e.g. biomass is a variable).</w:t>
+      </w:r>
+    </w:p>
+    <w:p>
+      <w:pPr>
+        <w:numPr>
+          <w:ilvl w:val="0"/>
+          <w:numId w:val="1020"/>
+        </w:numPr>
+      </w:pPr>
+      <w:r>
+        <w:rPr>
+          <w:iCs/>
+          <w:i/>
+        </w:rPr>
+        <w:t xml:space="preserve">Prior:</w:t>
+      </w:r>
+      <w:r>
+        <w:t xml:space="preserve"> </w:t>
+      </w:r>
+      <w:r>
+        <w:t xml:space="preserve">Used to inform your model what the most likely range of values are for a particular parameter. This is a</w:t>
+      </w:r>
+      <w:r>
+        <w:t xml:space="preserve"> </w:t>
+      </w:r>
+      <w:r>
+        <w:t xml:space="preserve">“</w:t>
+      </w:r>
+      <w:r>
+        <w:t xml:space="preserve">Bayesian statistics</w:t>
+      </w:r>
+      <w:r>
+        <w:t xml:space="preserve">”</w:t>
+      </w:r>
+      <w:r>
+        <w:t xml:space="preserve"> </w:t>
+      </w:r>
+      <w:r>
+        <w:t xml:space="preserve">concept.</w:t>
+      </w:r>
+      <w:r>
+        <w:br/>
+      </w:r>
+    </w:p>
+    <w:p>
+      <w:pPr>
+        <w:numPr>
+          <w:ilvl w:val="0"/>
+          <w:numId w:val="1020"/>
+        </w:numPr>
+      </w:pPr>
+      <w:r>
+        <w:rPr>
+          <w:iCs/>
+          <w:i/>
+        </w:rPr>
+        <w:t xml:space="preserve">Catchability:</w:t>
+      </w:r>
+      <w:r>
+        <w:t xml:space="preserve"> </w:t>
+      </w:r>
+      <w:r>
+        <w:t xml:space="preserve">The proportion of the individuals in the area sampled that are captured by a survey tow</w:t>
+      </w:r>
+    </w:p>
+    <w:p>
+      <w:pPr>
+        <w:numPr>
+          <w:ilvl w:val="0"/>
+          <w:numId w:val="1020"/>
+        </w:numPr>
+      </w:pPr>
+      <w:r>
+        <w:rPr>
+          <w:iCs/>
+          <w:i/>
+        </w:rPr>
+        <w:t xml:space="preserve">Natural Mortality:</w:t>
+      </w:r>
+      <w:r>
+        <w:t xml:space="preserve"> </w:t>
+      </w:r>
+      <w:r>
+        <w:t xml:space="preserve">The proportion of the population that dies from</w:t>
+      </w:r>
+      <w:r>
+        <w:t xml:space="preserve"> </w:t>
+      </w:r>
+      <w:r>
+        <w:t xml:space="preserve">‘</w:t>
+      </w:r>
+      <w:r>
+        <w:t xml:space="preserve">natural causes</w:t>
+      </w:r>
+      <w:r>
+        <w:t xml:space="preserve">’</w:t>
+      </w:r>
+      <w:r>
+        <w:t xml:space="preserve"> </w:t>
+      </w:r>
+      <w:r>
+        <w:t xml:space="preserve">in a given year.</w:t>
+      </w:r>
+    </w:p>
+    <w:p>
+      <w:pPr>
+        <w:numPr>
+          <w:ilvl w:val="0"/>
+          <w:numId w:val="1020"/>
+        </w:numPr>
+      </w:pPr>
+      <w:r>
+        <w:rPr>
+          <w:iCs/>
+          <w:i/>
+        </w:rPr>
+        <w:t xml:space="preserve">Exploitation:</w:t>
+      </w:r>
+      <w:r>
+        <w:t xml:space="preserve"> </w:t>
+      </w:r>
+      <w:r>
+        <w:t xml:space="preserve">The proportion of the population that is captured by the fishery in a given year.</w:t>
+      </w:r>
+    </w:p>
+    <w:p>
+      <w:pPr>
+        <w:numPr>
+          <w:ilvl w:val="0"/>
+          <w:numId w:val="1020"/>
+        </w:numPr>
+      </w:pPr>
+      <w:r>
+        <w:rPr>
+          <w:iCs/>
+          <w:i/>
+        </w:rPr>
+        <w:t xml:space="preserve">Simulation:</w:t>
+      </w:r>
+      <w:r>
+        <w:t xml:space="preserve"> </w:t>
+      </w:r>
+      <w:r>
+        <w:t xml:space="preserve">Process of using certain mathematical/statistical equations and tools to develop data and test the impact of varying inputs and assumptions on the end results. Stochastic simulations incorporate statistical uncertainty in model parameters to generate multiple outcomes by accounting for various types of uncertainty.</w:t>
+      </w:r>
+    </w:p>
+    <w:p>
+      <w:pPr>
+        <w:numPr>
+          <w:ilvl w:val="0"/>
+          <w:numId w:val="1020"/>
+        </w:numPr>
+      </w:pPr>
+      <w:r>
+        <w:rPr>
+          <w:iCs/>
+          <w:i/>
+        </w:rPr>
+        <w:t xml:space="preserve">Realizations:</w:t>
+      </w:r>
+      <w:r>
+        <w:t xml:space="preserve"> </w:t>
+      </w:r>
+      <w:r>
+        <w:t xml:space="preserve">When running a stochastic simulation a realization is one set of results, there can be many realizations.</w:t>
+      </w:r>
+    </w:p>
+    <w:bookmarkEnd w:id="31"/>
     <w:sectPr/>
   </w:body>
 </w:document>
@@ -2837,93 +2452,8 @@
       </w:pPr>
     </w:lvl>
   </w:abstractNum>
-  <w:abstractNum w:abstractNumId="99414">
+  <w:abstractNum w:abstractNumId="991">
     <w:nsid w:val="47261bad"/>
-    <w:multiLevelType w:val="multilevel"/>
-    <w:lvl w:ilvl="0">
-      <w:start w:val="4"/>
-      <w:numFmt w:val="decimal"/>
-      <w:lvlText w:val="%1."/>
-      <w:lvlJc w:val="left"/>
-      <w:pPr>
-        <w:ind w:left="720" w:hanging="480"/>
-      </w:pPr>
-    </w:lvl>
-    <w:lvl w:ilvl="1">
-      <w:start w:val="4"/>
-      <w:numFmt w:val="decimal"/>
-      <w:lvlText w:val="%2."/>
-      <w:lvlJc w:val="left"/>
-      <w:pPr>
-        <w:ind w:left="1440" w:hanging="480"/>
-      </w:pPr>
-    </w:lvl>
-    <w:lvl w:ilvl="2">
-      <w:start w:val="4"/>
-      <w:numFmt w:val="decimal"/>
-      <w:lvlText w:val="%3."/>
-      <w:lvlJc w:val="left"/>
-      <w:pPr>
-        <w:ind w:left="2160" w:hanging="480"/>
-      </w:pPr>
-    </w:lvl>
-    <w:lvl w:ilvl="3">
-      <w:start w:val="4"/>
-      <w:numFmt w:val="decimal"/>
-      <w:lvlText w:val="%4."/>
-      <w:lvlJc w:val="left"/>
-      <w:pPr>
-        <w:ind w:left="2880" w:hanging="480"/>
-      </w:pPr>
-    </w:lvl>
-    <w:lvl w:ilvl="4">
-      <w:start w:val="4"/>
-      <w:numFmt w:val="decimal"/>
-      <w:lvlText w:val="%5."/>
-      <w:lvlJc w:val="left"/>
-      <w:pPr>
-        <w:ind w:left="3600" w:hanging="480"/>
-      </w:pPr>
-    </w:lvl>
-    <w:lvl w:ilvl="5">
-      <w:start w:val="4"/>
-      <w:numFmt w:val="decimal"/>
-      <w:lvlText w:val="%6."/>
-      <w:lvlJc w:val="left"/>
-      <w:pPr>
-        <w:ind w:left="4320" w:hanging="480"/>
-      </w:pPr>
-    </w:lvl>
-    <w:lvl w:ilvl="6">
-      <w:start w:val="4"/>
-      <w:numFmt w:val="decimal"/>
-      <w:lvlText w:val="%7."/>
-      <w:lvlJc w:val="left"/>
-      <w:pPr>
-        <w:ind w:left="5040" w:hanging="480"/>
-      </w:pPr>
-    </w:lvl>
-    <w:lvl w:ilvl="7">
-      <w:start w:val="4"/>
-      <w:numFmt w:val="decimal"/>
-      <w:lvlText w:val="%8."/>
-      <w:lvlJc w:val="left"/>
-      <w:pPr>
-        <w:ind w:left="5760" w:hanging="480"/>
-      </w:pPr>
-    </w:lvl>
-    <w:lvl w:ilvl="8">
-      <w:start w:val="4"/>
-      <w:numFmt w:val="decimal"/>
-      <w:lvlText w:val="%9."/>
-      <w:lvlJc w:val="left"/>
-      <w:pPr>
-        <w:ind w:left="6480" w:hanging="480"/>
-      </w:pPr>
-    </w:lvl>
-  </w:abstractNum>
-  <w:abstractNum w:abstractNumId="991">
-    <w:nsid w:val="b3cbbdee"/>
     <w:multiLevelType w:val="multilevel"/>
     <w:lvl w:ilvl="0">
       <w:numFmt w:val="bullet"/>
@@ -2992,6 +2522,91 @@
     <w:lvl w:ilvl="8">
       <w:numFmt w:val="bullet"/>
       <w:lvlText w:val="•"/>
+      <w:lvlJc w:val="left"/>
+      <w:pPr>
+        <w:ind w:left="6480" w:hanging="480"/>
+      </w:pPr>
+    </w:lvl>
+  </w:abstractNum>
+  <w:abstractNum w:abstractNumId="99811">
+    <w:nsid w:val="b3cbbdee"/>
+    <w:multiLevelType w:val="multilevel"/>
+    <w:lvl w:ilvl="0">
+      <w:start w:val="1"/>
+      <w:numFmt w:val="upperLetter"/>
+      <w:lvlText w:val="%1."/>
+      <w:lvlJc w:val="left"/>
+      <w:pPr>
+        <w:ind w:left="720" w:hanging="480"/>
+      </w:pPr>
+    </w:lvl>
+    <w:lvl w:ilvl="1">
+      <w:start w:val="1"/>
+      <w:numFmt w:val="upperLetter"/>
+      <w:lvlText w:val="%2."/>
+      <w:lvlJc w:val="left"/>
+      <w:pPr>
+        <w:ind w:left="1440" w:hanging="480"/>
+      </w:pPr>
+    </w:lvl>
+    <w:lvl w:ilvl="2">
+      <w:start w:val="1"/>
+      <w:numFmt w:val="upperLetter"/>
+      <w:lvlText w:val="%3."/>
+      <w:lvlJc w:val="left"/>
+      <w:pPr>
+        <w:ind w:left="2160" w:hanging="480"/>
+      </w:pPr>
+    </w:lvl>
+    <w:lvl w:ilvl="3">
+      <w:start w:val="1"/>
+      <w:numFmt w:val="upperLetter"/>
+      <w:lvlText w:val="%4."/>
+      <w:lvlJc w:val="left"/>
+      <w:pPr>
+        <w:ind w:left="2880" w:hanging="480"/>
+      </w:pPr>
+    </w:lvl>
+    <w:lvl w:ilvl="4">
+      <w:start w:val="1"/>
+      <w:numFmt w:val="upperLetter"/>
+      <w:lvlText w:val="%5."/>
+      <w:lvlJc w:val="left"/>
+      <w:pPr>
+        <w:ind w:left="3600" w:hanging="480"/>
+      </w:pPr>
+    </w:lvl>
+    <w:lvl w:ilvl="5">
+      <w:start w:val="1"/>
+      <w:numFmt w:val="upperLetter"/>
+      <w:lvlText w:val="%6."/>
+      <w:lvlJc w:val="left"/>
+      <w:pPr>
+        <w:ind w:left="4320" w:hanging="480"/>
+      </w:pPr>
+    </w:lvl>
+    <w:lvl w:ilvl="6">
+      <w:start w:val="1"/>
+      <w:numFmt w:val="upperLetter"/>
+      <w:lvlText w:val="%7."/>
+      <w:lvlJc w:val="left"/>
+      <w:pPr>
+        <w:ind w:left="5040" w:hanging="480"/>
+      </w:pPr>
+    </w:lvl>
+    <w:lvl w:ilvl="7">
+      <w:start w:val="1"/>
+      <w:numFmt w:val="upperLetter"/>
+      <w:lvlText w:val="%8."/>
+      <w:lvlJc w:val="left"/>
+      <w:pPr>
+        <w:ind w:left="5760" w:hanging="480"/>
+      </w:pPr>
+    </w:lvl>
+    <w:lvl w:ilvl="8">
+      <w:start w:val="1"/>
+      <w:numFmt w:val="upperLetter"/>
+      <w:lvlText w:val="%9."/>
       <w:lvlJc w:val="left"/>
       <w:pPr>
         <w:ind w:left="6480" w:hanging="480"/>
@@ -3062,64 +2677,10 @@
     </w:lvlOverride>
   </w:num>
   <w:num w:numId="1003">
-    <w:abstractNumId w:val="99414"/>
-    <w:lvlOverride w:ilvl="0">
-      <w:startOverride w:val="4"/>
-    </w:lvlOverride>
-    <w:lvlOverride w:ilvl="1">
-      <w:startOverride w:val="4"/>
-    </w:lvlOverride>
-    <w:lvlOverride w:ilvl="2">
-      <w:startOverride w:val="4"/>
-    </w:lvlOverride>
-    <w:lvlOverride w:ilvl="3">
-      <w:startOverride w:val="4"/>
-    </w:lvlOverride>
-    <w:lvlOverride w:ilvl="4">
-      <w:startOverride w:val="4"/>
-    </w:lvlOverride>
-    <w:lvlOverride w:ilvl="5">
-      <w:startOverride w:val="4"/>
-    </w:lvlOverride>
-    <w:lvlOverride w:ilvl="6">
-      <w:startOverride w:val="4"/>
-    </w:lvlOverride>
-    <w:lvlOverride w:ilvl="7">
-      <w:startOverride w:val="4"/>
-    </w:lvlOverride>
-    <w:lvlOverride w:ilvl="8">
-      <w:startOverride w:val="4"/>
-    </w:lvlOverride>
+    <w:abstractNumId w:val="991"/>
   </w:num>
   <w:num w:numId="1004">
-    <w:abstractNumId w:val="99411"/>
-    <w:lvlOverride w:ilvl="0">
-      <w:startOverride w:val="1"/>
-    </w:lvlOverride>
-    <w:lvlOverride w:ilvl="1">
-      <w:startOverride w:val="1"/>
-    </w:lvlOverride>
-    <w:lvlOverride w:ilvl="2">
-      <w:startOverride w:val="1"/>
-    </w:lvlOverride>
-    <w:lvlOverride w:ilvl="3">
-      <w:startOverride w:val="1"/>
-    </w:lvlOverride>
-    <w:lvlOverride w:ilvl="4">
-      <w:startOverride w:val="1"/>
-    </w:lvlOverride>
-    <w:lvlOverride w:ilvl="5">
-      <w:startOverride w:val="1"/>
-    </w:lvlOverride>
-    <w:lvlOverride w:ilvl="6">
-      <w:startOverride w:val="1"/>
-    </w:lvlOverride>
-    <w:lvlOverride w:ilvl="7">
-      <w:startOverride w:val="1"/>
-    </w:lvlOverride>
-    <w:lvlOverride w:ilvl="8">
-      <w:startOverride w:val="1"/>
-    </w:lvlOverride>
+    <w:abstractNumId w:val="991"/>
   </w:num>
   <w:num w:numId="1005">
     <w:abstractNumId w:val="991"/>
@@ -3128,6 +2689,36 @@
     <w:abstractNumId w:val="991"/>
   </w:num>
   <w:num w:numId="1007">
+    <w:abstractNumId w:val="99811"/>
+    <w:lvlOverride w:ilvl="0">
+      <w:startOverride w:val="1"/>
+    </w:lvlOverride>
+    <w:lvlOverride w:ilvl="1">
+      <w:startOverride w:val="1"/>
+    </w:lvlOverride>
+    <w:lvlOverride w:ilvl="2">
+      <w:startOverride w:val="1"/>
+    </w:lvlOverride>
+    <w:lvlOverride w:ilvl="3">
+      <w:startOverride w:val="1"/>
+    </w:lvlOverride>
+    <w:lvlOverride w:ilvl="4">
+      <w:startOverride w:val="1"/>
+    </w:lvlOverride>
+    <w:lvlOverride w:ilvl="5">
+      <w:startOverride w:val="1"/>
+    </w:lvlOverride>
+    <w:lvlOverride w:ilvl="6">
+      <w:startOverride w:val="1"/>
+    </w:lvlOverride>
+    <w:lvlOverride w:ilvl="7">
+      <w:startOverride w:val="1"/>
+    </w:lvlOverride>
+    <w:lvlOverride w:ilvl="8">
+      <w:startOverride w:val="1"/>
+    </w:lvlOverride>
+  </w:num>
+  <w:num w:numId="1008">
     <w:abstractNumId w:val="99511"/>
     <w:lvlOverride w:ilvl="0">
       <w:startOverride w:val="1"/>
@@ -3156,14 +2747,149 @@
     <w:lvlOverride w:ilvl="8">
       <w:startOverride w:val="1"/>
     </w:lvlOverride>
-  </w:num>
-  <w:num w:numId="1008">
-    <w:abstractNumId w:val="991"/>
   </w:num>
   <w:num w:numId="1009">
     <w:abstractNumId w:val="991"/>
   </w:num>
   <w:num w:numId="1010">
+    <w:abstractNumId w:val="99511"/>
+    <w:lvlOverride w:ilvl="0">
+      <w:startOverride w:val="1"/>
+    </w:lvlOverride>
+    <w:lvlOverride w:ilvl="1">
+      <w:startOverride w:val="1"/>
+    </w:lvlOverride>
+    <w:lvlOverride w:ilvl="2">
+      <w:startOverride w:val="1"/>
+    </w:lvlOverride>
+    <w:lvlOverride w:ilvl="3">
+      <w:startOverride w:val="1"/>
+    </w:lvlOverride>
+    <w:lvlOverride w:ilvl="4">
+      <w:startOverride w:val="1"/>
+    </w:lvlOverride>
+    <w:lvlOverride w:ilvl="5">
+      <w:startOverride w:val="1"/>
+    </w:lvlOverride>
+    <w:lvlOverride w:ilvl="6">
+      <w:startOverride w:val="1"/>
+    </w:lvlOverride>
+    <w:lvlOverride w:ilvl="7">
+      <w:startOverride w:val="1"/>
+    </w:lvlOverride>
+    <w:lvlOverride w:ilvl="8">
+      <w:startOverride w:val="1"/>
+    </w:lvlOverride>
+  </w:num>
+  <w:num w:numId="1011">
+    <w:abstractNumId w:val="991"/>
+  </w:num>
+  <w:num w:numId="1012">
+    <w:abstractNumId w:val="991"/>
+  </w:num>
+  <w:num w:numId="1013">
+    <w:abstractNumId w:val="99511"/>
+    <w:lvlOverride w:ilvl="0">
+      <w:startOverride w:val="1"/>
+    </w:lvlOverride>
+    <w:lvlOverride w:ilvl="1">
+      <w:startOverride w:val="1"/>
+    </w:lvlOverride>
+    <w:lvlOverride w:ilvl="2">
+      <w:startOverride w:val="1"/>
+    </w:lvlOverride>
+    <w:lvlOverride w:ilvl="3">
+      <w:startOverride w:val="1"/>
+    </w:lvlOverride>
+    <w:lvlOverride w:ilvl="4">
+      <w:startOverride w:val="1"/>
+    </w:lvlOverride>
+    <w:lvlOverride w:ilvl="5">
+      <w:startOverride w:val="1"/>
+    </w:lvlOverride>
+    <w:lvlOverride w:ilvl="6">
+      <w:startOverride w:val="1"/>
+    </w:lvlOverride>
+    <w:lvlOverride w:ilvl="7">
+      <w:startOverride w:val="1"/>
+    </w:lvlOverride>
+    <w:lvlOverride w:ilvl="8">
+      <w:startOverride w:val="1"/>
+    </w:lvlOverride>
+  </w:num>
+  <w:num w:numId="1014">
+    <w:abstractNumId w:val="991"/>
+  </w:num>
+  <w:num w:numId="1015">
+    <w:abstractNumId w:val="99411"/>
+    <w:lvlOverride w:ilvl="0">
+      <w:startOverride w:val="1"/>
+    </w:lvlOverride>
+    <w:lvlOverride w:ilvl="1">
+      <w:startOverride w:val="1"/>
+    </w:lvlOverride>
+    <w:lvlOverride w:ilvl="2">
+      <w:startOverride w:val="1"/>
+    </w:lvlOverride>
+    <w:lvlOverride w:ilvl="3">
+      <w:startOverride w:val="1"/>
+    </w:lvlOverride>
+    <w:lvlOverride w:ilvl="4">
+      <w:startOverride w:val="1"/>
+    </w:lvlOverride>
+    <w:lvlOverride w:ilvl="5">
+      <w:startOverride w:val="1"/>
+    </w:lvlOverride>
+    <w:lvlOverride w:ilvl="6">
+      <w:startOverride w:val="1"/>
+    </w:lvlOverride>
+    <w:lvlOverride w:ilvl="7">
+      <w:startOverride w:val="1"/>
+    </w:lvlOverride>
+    <w:lvlOverride w:ilvl="8">
+      <w:startOverride w:val="1"/>
+    </w:lvlOverride>
+  </w:num>
+  <w:num w:numId="1016">
+    <w:abstractNumId w:val="991"/>
+  </w:num>
+  <w:num w:numId="1017">
+    <w:abstractNumId w:val="991"/>
+  </w:num>
+  <w:num w:numId="1018">
+    <w:abstractNumId w:val="99511"/>
+    <w:lvlOverride w:ilvl="0">
+      <w:startOverride w:val="1"/>
+    </w:lvlOverride>
+    <w:lvlOverride w:ilvl="1">
+      <w:startOverride w:val="1"/>
+    </w:lvlOverride>
+    <w:lvlOverride w:ilvl="2">
+      <w:startOverride w:val="1"/>
+    </w:lvlOverride>
+    <w:lvlOverride w:ilvl="3">
+      <w:startOverride w:val="1"/>
+    </w:lvlOverride>
+    <w:lvlOverride w:ilvl="4">
+      <w:startOverride w:val="1"/>
+    </w:lvlOverride>
+    <w:lvlOverride w:ilvl="5">
+      <w:startOverride w:val="1"/>
+    </w:lvlOverride>
+    <w:lvlOverride w:ilvl="6">
+      <w:startOverride w:val="1"/>
+    </w:lvlOverride>
+    <w:lvlOverride w:ilvl="7">
+      <w:startOverride w:val="1"/>
+    </w:lvlOverride>
+    <w:lvlOverride w:ilvl="8">
+      <w:startOverride w:val="1"/>
+    </w:lvlOverride>
+  </w:num>
+  <w:num w:numId="1019">
+    <w:abstractNumId w:val="991"/>
+  </w:num>
+  <w:num w:numId="1020">
     <w:abstractNumId w:val="991"/>
   </w:num>
 </w:numbering>
